--- a/templates/RO-01_General_Request.docx
+++ b/templates/RO-01_General_Request.docx
@@ -1,6 +1,6 @@
 
 <file path=word/document.xml><?xml version="1.0" encoding="utf-8"?>
-<w:document xmlns:wpc="http://schemas.microsoft.com/office/word/2010/wordprocessingCanvas" xmlns:cx="http://schemas.microsoft.com/office/drawing/2014/chartex" xmlns:cx1="http://schemas.microsoft.com/office/drawing/2015/9/8/chartex" xmlns:cx2="http://schemas.microsoft.com/office/drawing/2015/10/21/chartex" xmlns:cx3="http://schemas.microsoft.com/office/drawing/2016/5/9/chartex" xmlns:cx4="http://schemas.microsoft.com/office/drawing/2016/5/10/chartex" xmlns:cx5="http://schemas.microsoft.com/office/drawing/2016/5/11/chartex" xmlns:cx6="http://schemas.microsoft.com/office/drawing/2016/5/12/chartex" xmlns:cx7="http://schemas.microsoft.com/office/drawing/2016/5/13/chartex" xmlns:cx8="http://schemas.microsoft.com/office/drawing/2016/5/14/chartex" xmlns:mc="http://schemas.openxmlformats.org/markup-compatibility/2006" xmlns:aink="http://schemas.microsoft.com/office/drawing/2016/ink" xmlns:am3d="http://schemas.microsoft.com/office/drawing/2017/model3d" xmlns:o="urn:schemas-microsoft-com:office:office" xmlns:r="http://schemas.openxmlformats.org/officeDocument/2006/relationships" xmlns:m="http://schemas.openxmlformats.org/officeDocument/2006/math" xmlns:v="urn:schemas-microsoft-com:vml" xmlns:wp14="http://schemas.microsoft.com/office/word/2010/wordprocessingDrawing" xmlns:wp="http://schemas.openxmlformats.org/drawingml/2006/wordprocessingDrawing" xmlns:w10="urn:schemas-microsoft-com:office:word" xmlns:w="http://schemas.openxmlformats.org/wordprocessingml/2006/main" xmlns:w14="http://schemas.microsoft.com/office/word/2010/wordml" xmlns:w15="http://schemas.microsoft.com/office/word/2012/wordml" xmlns:w16cex="http://schemas.microsoft.com/office/word/2018/wordml/cex" xmlns:w16cid="http://schemas.microsoft.com/office/word/2016/wordml/cid" xmlns:w16="http://schemas.microsoft.com/office/word/2018/wordml" xmlns:w16sdtdh="http://schemas.microsoft.com/office/word/2020/wordml/sdtdatahash" xmlns:w16se="http://schemas.microsoft.com/office/word/2015/wordml/symex" xmlns:wpg="http://schemas.microsoft.com/office/word/2010/wordprocessingGroup" xmlns:wpi="http://schemas.microsoft.com/office/word/2010/wordprocessingInk" xmlns:wne="http://schemas.microsoft.com/office/word/2006/wordml" xmlns:wps="http://schemas.microsoft.com/office/word/2010/wordprocessingShape" mc:Ignorable="w14 w15 w16se w16cid w16 w16cex w16sdtdh wp14">
+<w:document xmlns:wpc="http://schemas.microsoft.com/office/word/2010/wordprocessingCanvas" xmlns:cx="http://schemas.microsoft.com/office/drawing/2014/chartex" xmlns:cx1="http://schemas.microsoft.com/office/drawing/2015/9/8/chartex" xmlns:cx2="http://schemas.microsoft.com/office/drawing/2015/10/21/chartex" xmlns:cx3="http://schemas.microsoft.com/office/drawing/2016/5/9/chartex" xmlns:cx4="http://schemas.microsoft.com/office/drawing/2016/5/10/chartex" xmlns:cx5="http://schemas.microsoft.com/office/drawing/2016/5/11/chartex" xmlns:cx6="http://schemas.microsoft.com/office/drawing/2016/5/12/chartex" xmlns:cx7="http://schemas.microsoft.com/office/drawing/2016/5/13/chartex" xmlns:cx8="http://schemas.microsoft.com/office/drawing/2016/5/14/chartex" xmlns:mc="http://schemas.openxmlformats.org/markup-compatibility/2006" xmlns:aink="http://schemas.microsoft.com/office/drawing/2016/ink" xmlns:am3d="http://schemas.microsoft.com/office/drawing/2017/model3d" xmlns:o="urn:schemas-microsoft-com:office:office" xmlns:oel="http://schemas.microsoft.com/office/2019/extlst" xmlns:r="http://schemas.openxmlformats.org/officeDocument/2006/relationships" xmlns:m="http://schemas.openxmlformats.org/officeDocument/2006/math" xmlns:v="urn:schemas-microsoft-com:vml" xmlns:wp14="http://schemas.microsoft.com/office/word/2010/wordprocessingDrawing" xmlns:wp="http://schemas.openxmlformats.org/drawingml/2006/wordprocessingDrawing" xmlns:w10="urn:schemas-microsoft-com:office:word" xmlns:w="http://schemas.openxmlformats.org/wordprocessingml/2006/main" xmlns:w14="http://schemas.microsoft.com/office/word/2010/wordml" xmlns:w15="http://schemas.microsoft.com/office/word/2012/wordml" xmlns:w16cex="http://schemas.microsoft.com/office/word/2018/wordml/cex" xmlns:w16cid="http://schemas.microsoft.com/office/word/2016/wordml/cid" xmlns:w16="http://schemas.microsoft.com/office/word/2018/wordml" xmlns:w16du="http://schemas.microsoft.com/office/word/2023/wordml/word16du" xmlns:w16sdtdh="http://schemas.microsoft.com/office/word/2020/wordml/sdtdatahash" xmlns:w16sdtfl="http://schemas.microsoft.com/office/word/2024/wordml/sdtformatlock" xmlns:w16se="http://schemas.microsoft.com/office/word/2015/wordml/symex" xmlns:wpg="http://schemas.microsoft.com/office/word/2010/wordprocessingGroup" xmlns:wpi="http://schemas.microsoft.com/office/word/2010/wordprocessingInk" xmlns:wne="http://schemas.microsoft.com/office/word/2006/wordml" xmlns:wps="http://schemas.microsoft.com/office/word/2010/wordprocessingShape" mc:Ignorable="w14 w15 w16se w16cid w16 w16cex w16sdtdh w16sdtfl w16du wp14">
   <w:body>
     <w:p>
       <w:pPr>
@@ -9,6 +9,177 @@
           <w:cs/>
         </w:rPr>
       </w:pPr>
+      <w:r>
+        <w:rPr>
+          <w:noProof/>
+          <w:cs/>
+        </w:rPr>
+        <mc:AlternateContent>
+          <mc:Choice Requires="wps">
+            <w:drawing>
+              <wp:anchor distT="45720" distB="45720" distL="114300" distR="114300" simplePos="0" relativeHeight="251683840" behindDoc="0" locked="0" layoutInCell="1" allowOverlap="1" wp14:anchorId="010B087E" wp14:editId="440D88F5">
+                <wp:simplePos x="0" y="0"/>
+                <wp:positionH relativeFrom="page">
+                  <wp:posOffset>5433060</wp:posOffset>
+                </wp:positionH>
+                <wp:positionV relativeFrom="paragraph">
+                  <wp:posOffset>1051560</wp:posOffset>
+                </wp:positionV>
+                <wp:extent cx="1470660" cy="1404620"/>
+                <wp:effectExtent l="0" t="0" r="0" b="0"/>
+                <wp:wrapSquare wrapText="bothSides"/>
+                <wp:docPr id="217" name="Text Box 2"/>
+                <wp:cNvGraphicFramePr>
+                  <a:graphicFrameLocks xmlns:a="http://schemas.openxmlformats.org/drawingml/2006/main"/>
+                </wp:cNvGraphicFramePr>
+                <a:graphic xmlns:a="http://schemas.openxmlformats.org/drawingml/2006/main">
+                  <a:graphicData uri="http://schemas.microsoft.com/office/word/2010/wordprocessingShape">
+                    <wps:wsp>
+                      <wps:cNvSpPr txBox="1">
+                        <a:spLocks noChangeArrowheads="1"/>
+                      </wps:cNvSpPr>
+                      <wps:spPr bwMode="auto">
+                        <a:xfrm>
+                          <a:off x="0" y="0"/>
+                          <a:ext cx="1470660" cy="1404620"/>
+                        </a:xfrm>
+                        <a:prstGeom prst="rect">
+                          <a:avLst/>
+                        </a:prstGeom>
+                        <a:noFill/>
+                        <a:ln w="9525">
+                          <a:noFill/>
+                          <a:miter lim="800000"/>
+                          <a:headEnd/>
+                          <a:tailEnd/>
+                        </a:ln>
+                      </wps:spPr>
+                      <wps:txbx>
+                        <w:txbxContent>
+                          <w:p>
+                            <w:pPr>
+                              <w:rPr>
+                                <w:rFonts w:ascii="TH Sarabun New" w:hAnsi="TH Sarabun New" w:cs="TH Sarabun New"/>
+                                <w:sz w:val="28"/>
+                              </w:rPr>
+                            </w:pPr>
+                            <w:r>
+                              <w:rPr>
+                                <w:rFonts w:ascii="TH Sarabun New" w:hAnsi="TH Sarabun New" w:cs="TH Sarabun New"/>
+                                <w:sz w:val="28"/>
+                              </w:rPr>
+                              <w:t>{{</w:t>
+                            </w:r>
+                            <w:r>
+                              <w:rPr>
+                                <w:rFonts w:ascii="TH Sarabun New" w:hAnsi="TH Sarabun New" w:cs="TH Sarabun New"/>
+                                <w:sz w:val="28"/>
+                              </w:rPr>
+                              <w:t xml:space="preserve"> </w:t>
+                            </w:r>
+                            <w:proofErr w:type="spellStart"/>
+                            <w:r>
+                              <w:rPr>
+                                <w:rFonts w:ascii="TH Sarabun New" w:hAnsi="TH Sarabun New" w:cs="TH Sarabun New"/>
+                                <w:sz w:val="28"/>
+                              </w:rPr>
+                              <w:t>student_id_spaced</w:t>
+                            </w:r>
+                            <w:proofErr w:type="spellEnd"/>
+                            <w:r>
+                              <w:rPr>
+                                <w:rFonts w:ascii="TH Sarabun New" w:hAnsi="TH Sarabun New" w:cs="TH Sarabun New"/>
+                                <w:sz w:val="28"/>
+                              </w:rPr>
+                              <w:t xml:space="preserve"> </w:t>
+                            </w:r>
+                            <w:r>
+                              <w:rPr>
+                                <w:rFonts w:ascii="TH Sarabun New" w:hAnsi="TH Sarabun New" w:cs="TH Sarabun New"/>
+                                <w:sz w:val="28"/>
+                              </w:rPr>
+                              <w:t>}}</w:t>
+                            </w:r>
+                          </w:p>
+                        </w:txbxContent>
+                      </wps:txbx>
+                      <wps:bodyPr rot="0" vert="horz" wrap="square" lIns="91440" tIns="45720" rIns="91440" bIns="45720" anchor="t" anchorCtr="0">
+                        <a:spAutoFit/>
+                      </wps:bodyPr>
+                    </wps:wsp>
+                  </a:graphicData>
+                </a:graphic>
+                <wp14:sizeRelH relativeFrom="margin">
+                  <wp14:pctWidth>0</wp14:pctWidth>
+                </wp14:sizeRelH>
+                <wp14:sizeRelV relativeFrom="margin">
+                  <wp14:pctHeight>20000</wp14:pctHeight>
+                </wp14:sizeRelV>
+              </wp:anchor>
+            </w:drawing>
+          </mc:Choice>
+          <mc:Fallback>
+            <w:pict>
+              <v:shapetype w14:anchorId="010B087E" id="_x0000_t202" coordsize="21600,21600" o:spt="202" path="m,l,21600r21600,l21600,xe">
+                <v:stroke joinstyle="miter"/>
+                <v:path gradientshapeok="t" o:connecttype="rect"/>
+              </v:shapetype>
+              <v:shape id="Text Box 2" o:spid="_x0000_s1026" type="#_x0000_t202" style="position:absolute;margin-left:427.8pt;margin-top:82.8pt;width:115.8pt;height:110.6pt;z-index:251683840;visibility:visible;mso-wrap-style:square;mso-width-percent:0;mso-height-percent:200;mso-wrap-distance-left:9pt;mso-wrap-distance-top:3.6pt;mso-wrap-distance-right:9pt;mso-wrap-distance-bottom:3.6pt;mso-position-horizontal:absolute;mso-position-horizontal-relative:page;mso-position-vertical:absolute;mso-position-vertical-relative:text;mso-width-percent:0;mso-height-percent:200;mso-width-relative:margin;mso-height-relative:margin;v-text-anchor:top" o:gfxdata="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" filled="f" stroked="f">
+                <v:textbox style="mso-fit-shape-to-text:t">
+                  <w:txbxContent>
+                    <w:p>
+                      <w:pPr>
+                        <w:rPr>
+                          <w:rFonts w:ascii="TH Sarabun New" w:hAnsi="TH Sarabun New" w:cs="TH Sarabun New"/>
+                          <w:sz w:val="28"/>
+                        </w:rPr>
+                      </w:pPr>
+                      <w:r>
+                        <w:rPr>
+                          <w:rFonts w:ascii="TH Sarabun New" w:hAnsi="TH Sarabun New" w:cs="TH Sarabun New"/>
+                          <w:sz w:val="28"/>
+                        </w:rPr>
+                        <w:t>{{</w:t>
+                      </w:r>
+                      <w:r>
+                        <w:rPr>
+                          <w:rFonts w:ascii="TH Sarabun New" w:hAnsi="TH Sarabun New" w:cs="TH Sarabun New"/>
+                          <w:sz w:val="28"/>
+                        </w:rPr>
+                        <w:t xml:space="preserve"> </w:t>
+                      </w:r>
+                      <w:proofErr w:type="spellStart"/>
+                      <w:r>
+                        <w:rPr>
+                          <w:rFonts w:ascii="TH Sarabun New" w:hAnsi="TH Sarabun New" w:cs="TH Sarabun New"/>
+                          <w:sz w:val="28"/>
+                        </w:rPr>
+                        <w:t>student_id_spaced</w:t>
+                      </w:r>
+                      <w:proofErr w:type="spellEnd"/>
+                      <w:r>
+                        <w:rPr>
+                          <w:rFonts w:ascii="TH Sarabun New" w:hAnsi="TH Sarabun New" w:cs="TH Sarabun New"/>
+                          <w:sz w:val="28"/>
+                        </w:rPr>
+                        <w:t xml:space="preserve"> </w:t>
+                      </w:r>
+                      <w:r>
+                        <w:rPr>
+                          <w:rFonts w:ascii="TH Sarabun New" w:hAnsi="TH Sarabun New" w:cs="TH Sarabun New"/>
+                          <w:sz w:val="28"/>
+                        </w:rPr>
+                        <w:t>}}</w:t>
+                      </w:r>
+                    </w:p>
+                  </w:txbxContent>
+                </v:textbox>
+                <w10:wrap type="square" anchorx="page"/>
+              </v:shape>
+            </w:pict>
+          </mc:Fallback>
+        </mc:AlternateContent>
+      </w:r>
       <w:r>
         <w:rPr>
           <w:rFonts w:hint="cs"/>
@@ -59,7 +230,6 @@
                                 <w:sz w:val="28"/>
                               </w:rPr>
                             </w:pPr>
-                            <w:proofErr w:type="gramStart"/>
                             <w:r>
                               <w:rPr>
                                 <w:rFonts w:ascii="TH Sarabun New" w:hAnsi="TH Sarabun New" w:cs="TH Sarabun New"/>
@@ -80,15 +250,7 @@
                                 <w:rFonts w:ascii="TH Sarabun New" w:hAnsi="TH Sarabun New" w:cs="TH Sarabun New"/>
                                 <w:sz w:val="28"/>
                               </w:rPr>
-                              <w:t>class</w:t>
-                            </w:r>
-                            <w:proofErr w:type="gramEnd"/>
-                            <w:r>
-                              <w:rPr>
-                                <w:rFonts w:ascii="TH Sarabun New" w:hAnsi="TH Sarabun New" w:cs="TH Sarabun New"/>
-                                <w:sz w:val="28"/>
-                              </w:rPr>
-                              <w:t>_level</w:t>
+                              <w:t>class_level</w:t>
                             </w:r>
                             <w:proofErr w:type="spellEnd"/>
                             <w:r>
@@ -136,11 +298,7 @@
           </mc:Choice>
           <mc:Fallback>
             <w:pict>
-              <v:shapetype w14:anchorId="68C46C00" id="_x0000_t202" coordsize="21600,21600" o:spt="202" path="m,l,21600r21600,l21600,xe">
-                <v:stroke joinstyle="miter"/>
-                <v:path gradientshapeok="t" o:connecttype="rect"/>
-              </v:shapetype>
-              <v:shape id="Text Box 16" o:spid="_x0000_s1026" type="#_x0000_t202" style="position:absolute;margin-left:438.9pt;margin-top:108.6pt;width:38.15pt;height:21.75pt;z-index:-251646976;visibility:visible;mso-wrap-style:none;mso-width-percent:0;mso-height-percent:0;mso-wrap-distance-left:9pt;mso-wrap-distance-top:0;mso-wrap-distance-right:9pt;mso-wrap-distance-bottom:0;mso-position-horizontal:absolute;mso-position-horizontal-relative:margin;mso-position-vertical:absolute;mso-position-vertical-relative:text;mso-width-percent:0;mso-height-percent:0;mso-width-relative:margin;mso-height-relative:margin;v-text-anchor:top" o:gfxdata="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" filled="f" strokecolor="white [3212]" strokeweight=".5pt">
+              <v:shape w14:anchorId="68C46C00" id="Text Box 16" o:spid="_x0000_s1027" type="#_x0000_t202" style="position:absolute;margin-left:438.9pt;margin-top:108.6pt;width:38.15pt;height:21.75pt;z-index:-251646976;visibility:visible;mso-wrap-style:none;mso-width-percent:0;mso-height-percent:0;mso-wrap-distance-left:9pt;mso-wrap-distance-top:0;mso-wrap-distance-right:9pt;mso-wrap-distance-bottom:0;mso-position-horizontal:absolute;mso-position-horizontal-relative:margin;mso-position-vertical:absolute;mso-position-vertical-relative:text;mso-width-percent:0;mso-height-percent:0;mso-width-relative:margin;mso-height-relative:margin;v-text-anchor:top" o:gfxdata="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" filled="f" strokecolor="white [3212]" strokeweight=".5pt">
                 <v:textbox inset=",0,,0">
                   <w:txbxContent>
                     <w:p>
@@ -150,7 +308,6 @@
                           <w:sz w:val="28"/>
                         </w:rPr>
                       </w:pPr>
-                      <w:proofErr w:type="gramStart"/>
                       <w:r>
                         <w:rPr>
                           <w:rFonts w:ascii="TH Sarabun New" w:hAnsi="TH Sarabun New" w:cs="TH Sarabun New"/>
@@ -171,15 +328,7 @@
                           <w:rFonts w:ascii="TH Sarabun New" w:hAnsi="TH Sarabun New" w:cs="TH Sarabun New"/>
                           <w:sz w:val="28"/>
                         </w:rPr>
-                        <w:t>class</w:t>
-                      </w:r>
-                      <w:proofErr w:type="gramEnd"/>
-                      <w:r>
-                        <w:rPr>
-                          <w:rFonts w:ascii="TH Sarabun New" w:hAnsi="TH Sarabun New" w:cs="TH Sarabun New"/>
-                          <w:sz w:val="28"/>
-                        </w:rPr>
-                        <w:t>_level</w:t>
+                        <w:t>class_level</w:t>
                       </w:r>
                       <w:proofErr w:type="spellEnd"/>
                       <w:r>
@@ -264,7 +413,6 @@
                                 <w:szCs w:val="36"/>
                               </w:rPr>
                             </w:pPr>
-                            <w:proofErr w:type="gramStart"/>
                             <w:r>
                               <w:rPr>
                                 <w:rFonts w:ascii="TH Sarabun New" w:hAnsi="TH Sarabun New" w:cs="TH Sarabun New"/>
@@ -279,16 +427,7 @@
                                 <w:sz w:val="28"/>
                                 <w:szCs w:val="36"/>
                               </w:rPr>
-                              <w:t xml:space="preserve"> department</w:t>
-                            </w:r>
-                            <w:proofErr w:type="gramEnd"/>
-                            <w:r>
-                              <w:rPr>
-                                <w:rFonts w:ascii="TH Sarabun New" w:hAnsi="TH Sarabun New" w:cs="TH Sarabun New"/>
-                                <w:sz w:val="28"/>
-                                <w:szCs w:val="36"/>
-                              </w:rPr>
-                              <w:t xml:space="preserve"> </w:t>
+                              <w:t xml:space="preserve"> department </w:t>
                             </w:r>
                             <w:r>
                               <w:rPr>
@@ -326,7 +465,7 @@
           </mc:Choice>
           <mc:Fallback>
             <w:pict>
-              <v:shape w14:anchorId="13F1523A" id="Text Box 15" o:spid="_x0000_s1027" type="#_x0000_t202" style="position:absolute;margin-left:232.25pt;margin-top:108.9pt;width:196.9pt;height:21.8pt;z-index:-251649024;visibility:visible;mso-wrap-style:none;mso-height-percent:0;mso-wrap-distance-left:9pt;mso-wrap-distance-top:0;mso-wrap-distance-right:9pt;mso-wrap-distance-bottom:0;mso-position-horizontal:absolute;mso-position-horizontal-relative:margin;mso-position-vertical:absolute;mso-position-vertical-relative:text;mso-height-percent:0;mso-height-relative:margin;v-text-anchor:top" o:gfxdata="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" filled="f" strokecolor="white [3212]" strokeweight=".5pt">
+              <v:shape w14:anchorId="13F1523A" id="Text Box 15" o:spid="_x0000_s1028" type="#_x0000_t202" style="position:absolute;margin-left:232.25pt;margin-top:108.9pt;width:196.9pt;height:21.8pt;z-index:-251649024;visibility:visible;mso-wrap-style:none;mso-height-percent:0;mso-wrap-distance-left:9pt;mso-wrap-distance-top:0;mso-wrap-distance-right:9pt;mso-wrap-distance-bottom:0;mso-position-horizontal:absolute;mso-position-horizontal-relative:margin;mso-position-vertical:absolute;mso-position-vertical-relative:text;mso-height-percent:0;mso-height-relative:margin;v-text-anchor:top" o:gfxdata="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" filled="f" strokecolor="white [3212]" strokeweight=".5pt">
                 <v:textbox inset=",0,,0">
                   <w:txbxContent>
                     <w:p>
@@ -337,7 +476,6 @@
                           <w:szCs w:val="36"/>
                         </w:rPr>
                       </w:pPr>
-                      <w:proofErr w:type="gramStart"/>
                       <w:r>
                         <w:rPr>
                           <w:rFonts w:ascii="TH Sarabun New" w:hAnsi="TH Sarabun New" w:cs="TH Sarabun New"/>
@@ -352,16 +490,7 @@
                           <w:sz w:val="28"/>
                           <w:szCs w:val="36"/>
                         </w:rPr>
-                        <w:t xml:space="preserve"> department</w:t>
-                      </w:r>
-                      <w:proofErr w:type="gramEnd"/>
-                      <w:r>
-                        <w:rPr>
-                          <w:rFonts w:ascii="TH Sarabun New" w:hAnsi="TH Sarabun New" w:cs="TH Sarabun New"/>
-                          <w:sz w:val="28"/>
-                          <w:szCs w:val="36"/>
-                        </w:rPr>
-                        <w:t xml:space="preserve"> </w:t>
+                        <w:t xml:space="preserve"> department </w:t>
                       </w:r>
                       <w:r>
                         <w:rPr>
@@ -438,7 +567,6 @@
                                 <w:sz w:val="28"/>
                               </w:rPr>
                             </w:pPr>
-                            <w:proofErr w:type="gramStart"/>
                             <w:r>
                               <w:rPr>
                                 <w:rFonts w:ascii="TH Sarabun New" w:hAnsi="TH Sarabun New" w:cs="TH Sarabun New"/>
@@ -451,15 +579,7 @@
                                 <w:rFonts w:ascii="TH Sarabun New" w:hAnsi="TH Sarabun New" w:cs="TH Sarabun New"/>
                                 <w:sz w:val="28"/>
                               </w:rPr>
-                              <w:t xml:space="preserve"> recipient</w:t>
-                            </w:r>
-                            <w:proofErr w:type="gramEnd"/>
-                            <w:r>
-                              <w:rPr>
-                                <w:rFonts w:ascii="TH Sarabun New" w:hAnsi="TH Sarabun New" w:cs="TH Sarabun New"/>
-                                <w:sz w:val="28"/>
-                              </w:rPr>
-                              <w:t xml:space="preserve"> </w:t>
+                              <w:t xml:space="preserve"> recipient </w:t>
                             </w:r>
                             <w:r>
                               <w:rPr>
@@ -489,7 +609,7 @@
           </mc:Choice>
           <mc:Fallback>
             <w:pict>
-              <v:shape w14:anchorId="4FA16F22" id="Text Box 11" o:spid="_x0000_s1028" type="#_x0000_t202" style="position:absolute;margin-left:19.3pt;margin-top:50.55pt;width:196.9pt;height:21.8pt;z-index:-251655168;visibility:visible;mso-wrap-style:none;mso-height-percent:0;mso-wrap-distance-left:9pt;mso-wrap-distance-top:0;mso-wrap-distance-right:9pt;mso-wrap-distance-bottom:0;mso-position-horizontal:absolute;mso-position-horizontal-relative:text;mso-position-vertical:absolute;mso-position-vertical-relative:text;mso-height-percent:0;mso-height-relative:margin;v-text-anchor:top" o:gfxdata="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" filled="f" strokecolor="white [3212]" strokeweight=".5pt">
+              <v:shape w14:anchorId="4FA16F22" id="Text Box 11" o:spid="_x0000_s1029" type="#_x0000_t202" style="position:absolute;margin-left:19.3pt;margin-top:50.55pt;width:196.9pt;height:21.8pt;z-index:-251655168;visibility:visible;mso-wrap-style:none;mso-height-percent:0;mso-wrap-distance-left:9pt;mso-wrap-distance-top:0;mso-wrap-distance-right:9pt;mso-wrap-distance-bottom:0;mso-position-horizontal:absolute;mso-position-horizontal-relative:text;mso-position-vertical:absolute;mso-position-vertical-relative:text;mso-height-percent:0;mso-height-relative:margin;v-text-anchor:top" o:gfxdata="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" filled="f" strokecolor="white [3212]" strokeweight=".5pt">
                 <v:textbox inset=",0,,0">
                   <w:txbxContent>
                     <w:p>
@@ -499,7 +619,6 @@
                           <w:sz w:val="28"/>
                         </w:rPr>
                       </w:pPr>
-                      <w:proofErr w:type="gramStart"/>
                       <w:r>
                         <w:rPr>
                           <w:rFonts w:ascii="TH Sarabun New" w:hAnsi="TH Sarabun New" w:cs="TH Sarabun New"/>
@@ -512,15 +631,7 @@
                           <w:rFonts w:ascii="TH Sarabun New" w:hAnsi="TH Sarabun New" w:cs="TH Sarabun New"/>
                           <w:sz w:val="28"/>
                         </w:rPr>
-                        <w:t xml:space="preserve"> recipient</w:t>
-                      </w:r>
-                      <w:proofErr w:type="gramEnd"/>
-                      <w:r>
-                        <w:rPr>
-                          <w:rFonts w:ascii="TH Sarabun New" w:hAnsi="TH Sarabun New" w:cs="TH Sarabun New"/>
-                          <w:sz w:val="28"/>
-                        </w:rPr>
-                        <w:t xml:space="preserve"> </w:t>
+                        <w:t xml:space="preserve"> recipient </w:t>
                       </w:r>
                       <w:r>
                         <w:rPr>
@@ -589,7 +700,6 @@
                                 <w:sz w:val="28"/>
                               </w:rPr>
                             </w:pPr>
-                            <w:proofErr w:type="gramStart"/>
                             <w:r>
                               <w:rPr>
                                 <w:rFonts w:ascii="TH Sarabun New" w:hAnsi="TH Sarabun New" w:cs="TH Sarabun New"/>
@@ -610,15 +720,7 @@
                                 <w:rFonts w:ascii="TH Sarabun New" w:hAnsi="TH Sarabun New" w:cs="TH Sarabun New"/>
                                 <w:sz w:val="28"/>
                               </w:rPr>
-                              <w:t>request</w:t>
-                            </w:r>
-                            <w:proofErr w:type="gramEnd"/>
-                            <w:r>
-                              <w:rPr>
-                                <w:rFonts w:ascii="TH Sarabun New" w:hAnsi="TH Sarabun New" w:cs="TH Sarabun New"/>
-                                <w:sz w:val="28"/>
-                              </w:rPr>
-                              <w:t>_subject</w:t>
+                              <w:t>request_subject</w:t>
                             </w:r>
                             <w:proofErr w:type="spellEnd"/>
                             <w:r>
@@ -655,7 +757,7 @@
           </mc:Choice>
           <mc:Fallback>
             <w:pict>
-              <v:shape w14:anchorId="127C9390" id="Text Box 10" o:spid="_x0000_s1029" type="#_x0000_t202" style="position:absolute;margin-left:19.35pt;margin-top:34.2pt;width:196.9pt;height:20.75pt;z-index:-251657216;visibility:visible;mso-wrap-style:none;mso-height-percent:0;mso-wrap-distance-left:9pt;mso-wrap-distance-top:0;mso-wrap-distance-right:9pt;mso-wrap-distance-bottom:0;mso-position-horizontal:absolute;mso-position-horizontal-relative:text;mso-position-vertical:absolute;mso-position-vertical-relative:text;mso-height-percent:0;mso-height-relative:margin;v-text-anchor:top" o:gfxdata="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" filled="f" strokecolor="white [3212]" strokeweight=".5pt">
+              <v:shape w14:anchorId="127C9390" id="Text Box 10" o:spid="_x0000_s1030" type="#_x0000_t202" style="position:absolute;margin-left:19.35pt;margin-top:34.2pt;width:196.9pt;height:20.75pt;z-index:-251657216;visibility:visible;mso-wrap-style:none;mso-height-percent:0;mso-wrap-distance-left:9pt;mso-wrap-distance-top:0;mso-wrap-distance-right:9pt;mso-wrap-distance-bottom:0;mso-position-horizontal:absolute;mso-position-horizontal-relative:text;mso-position-vertical:absolute;mso-position-vertical-relative:text;mso-height-percent:0;mso-height-relative:margin;v-text-anchor:top" o:gfxdata="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" filled="f" strokecolor="white [3212]" strokeweight=".5pt">
                 <v:textbox inset=",0,,0">
                   <w:txbxContent>
                     <w:p>
@@ -666,7 +768,6 @@
                           <w:sz w:val="28"/>
                         </w:rPr>
                       </w:pPr>
-                      <w:proofErr w:type="gramStart"/>
                       <w:r>
                         <w:rPr>
                           <w:rFonts w:ascii="TH Sarabun New" w:hAnsi="TH Sarabun New" w:cs="TH Sarabun New"/>
@@ -687,15 +788,7 @@
                           <w:rFonts w:ascii="TH Sarabun New" w:hAnsi="TH Sarabun New" w:cs="TH Sarabun New"/>
                           <w:sz w:val="28"/>
                         </w:rPr>
-                        <w:t>request</w:t>
-                      </w:r>
-                      <w:proofErr w:type="gramEnd"/>
-                      <w:r>
-                        <w:rPr>
-                          <w:rFonts w:ascii="TH Sarabun New" w:hAnsi="TH Sarabun New" w:cs="TH Sarabun New"/>
-                          <w:sz w:val="28"/>
-                        </w:rPr>
-                        <w:t>_subject</w:t>
+                        <w:t>request_subject</w:t>
                       </w:r>
                       <w:proofErr w:type="spellEnd"/>
                       <w:r>
@@ -770,7 +863,6 @@
                                 <w:sz w:val="28"/>
                               </w:rPr>
                             </w:pPr>
-                            <w:proofErr w:type="gramStart"/>
                             <w:r>
                               <w:rPr>
                                 <w:rFonts w:ascii="TH Sarabun New" w:hAnsi="TH Sarabun New" w:cs="TH Sarabun New"/>
@@ -783,15 +875,7 @@
                                 <w:rFonts w:ascii="TH Sarabun New" w:hAnsi="TH Sarabun New" w:cs="TH Sarabun New"/>
                                 <w:sz w:val="28"/>
                               </w:rPr>
-                              <w:t xml:space="preserve"> faculty</w:t>
-                            </w:r>
-                            <w:proofErr w:type="gramEnd"/>
-                            <w:r>
-                              <w:rPr>
-                                <w:rFonts w:ascii="TH Sarabun New" w:hAnsi="TH Sarabun New" w:cs="TH Sarabun New"/>
-                                <w:sz w:val="28"/>
-                              </w:rPr>
-                              <w:t xml:space="preserve"> </w:t>
+                              <w:t xml:space="preserve"> faculty </w:t>
                             </w:r>
                             <w:r>
                               <w:rPr>
@@ -828,7 +912,7 @@
           </mc:Choice>
           <mc:Fallback>
             <w:pict>
-              <v:shape w14:anchorId="3683458E" id="Text Box 14" o:spid="_x0000_s1030" type="#_x0000_t202" style="position:absolute;margin-left:-8.8pt;margin-top:108.3pt;width:196.9pt;height:21.75pt;z-index:-251651072;visibility:visible;mso-wrap-style:none;mso-height-percent:0;mso-wrap-distance-left:9pt;mso-wrap-distance-top:0;mso-wrap-distance-right:9pt;mso-wrap-distance-bottom:0;mso-position-horizontal:absolute;mso-position-horizontal-relative:margin;mso-position-vertical:absolute;mso-position-vertical-relative:text;mso-height-percent:0;mso-height-relative:margin;v-text-anchor:top" o:gfxdata="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" filled="f" strokecolor="white [3212]" strokeweight=".5pt">
+              <v:shape w14:anchorId="3683458E" id="Text Box 14" o:spid="_x0000_s1031" type="#_x0000_t202" style="position:absolute;margin-left:-8.8pt;margin-top:108.3pt;width:196.9pt;height:21.75pt;z-index:-251651072;visibility:visible;mso-wrap-style:none;mso-height-percent:0;mso-wrap-distance-left:9pt;mso-wrap-distance-top:0;mso-wrap-distance-right:9pt;mso-wrap-distance-bottom:0;mso-position-horizontal:absolute;mso-position-horizontal-relative:margin;mso-position-vertical:absolute;mso-position-vertical-relative:text;mso-height-percent:0;mso-height-relative:margin;v-text-anchor:top" o:gfxdata="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" filled="f" strokecolor="white [3212]" strokeweight=".5pt">
                 <v:textbox inset=",0,,0">
                   <w:txbxContent>
                     <w:p>
@@ -838,7 +922,6 @@
                           <w:sz w:val="28"/>
                         </w:rPr>
                       </w:pPr>
-                      <w:proofErr w:type="gramStart"/>
                       <w:r>
                         <w:rPr>
                           <w:rFonts w:ascii="TH Sarabun New" w:hAnsi="TH Sarabun New" w:cs="TH Sarabun New"/>
@@ -851,15 +934,7 @@
                           <w:rFonts w:ascii="TH Sarabun New" w:hAnsi="TH Sarabun New" w:cs="TH Sarabun New"/>
                           <w:sz w:val="28"/>
                         </w:rPr>
-                        <w:t xml:space="preserve"> faculty</w:t>
-                      </w:r>
-                      <w:proofErr w:type="gramEnd"/>
-                      <w:r>
-                        <w:rPr>
-                          <w:rFonts w:ascii="TH Sarabun New" w:hAnsi="TH Sarabun New" w:cs="TH Sarabun New"/>
-                          <w:sz w:val="28"/>
-                        </w:rPr>
-                        <w:t xml:space="preserve"> </w:t>
+                        <w:t xml:space="preserve"> faculty </w:t>
                       </w:r>
                       <w:r>
                         <w:rPr>
@@ -935,7 +1010,6 @@
                                 <w:sz w:val="28"/>
                               </w:rPr>
                             </w:pPr>
-                            <w:proofErr w:type="gramStart"/>
                             <w:r>
                               <w:rPr>
                                 <w:rFonts w:ascii="TH Sarabun New" w:hAnsi="TH Sarabun New" w:cs="TH Sarabun New"/>
@@ -956,15 +1030,7 @@
                                 <w:rFonts w:ascii="TH Sarabun New" w:hAnsi="TH Sarabun New" w:cs="TH Sarabun New"/>
                                 <w:sz w:val="28"/>
                               </w:rPr>
-                              <w:t>student</w:t>
-                            </w:r>
-                            <w:proofErr w:type="gramEnd"/>
-                            <w:r>
-                              <w:rPr>
-                                <w:rFonts w:ascii="TH Sarabun New" w:hAnsi="TH Sarabun New" w:cs="TH Sarabun New"/>
-                                <w:sz w:val="28"/>
-                              </w:rPr>
-                              <w:t>_name</w:t>
+                              <w:t>student_name</w:t>
                             </w:r>
                             <w:proofErr w:type="spellEnd"/>
                             <w:r>
@@ -1009,7 +1075,7 @@
           </mc:Choice>
           <mc:Fallback>
             <w:pict>
-              <v:shape w14:anchorId="48F82546" id="Text Box 12" o:spid="_x0000_s1031" type="#_x0000_t202" style="position:absolute;margin-left:126.05pt;margin-top:85.05pt;width:196.9pt;height:21.75pt;z-index:-251653120;visibility:visible;mso-wrap-style:none;mso-height-percent:0;mso-wrap-distance-left:9pt;mso-wrap-distance-top:0;mso-wrap-distance-right:9pt;mso-wrap-distance-bottom:0;mso-position-horizontal:absolute;mso-position-horizontal-relative:margin;mso-position-vertical:absolute;mso-position-vertical-relative:text;mso-height-percent:0;mso-height-relative:margin;v-text-anchor:top" o:gfxdata="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" filled="f" strokecolor="white [3212]" strokeweight=".5pt">
+              <v:shape w14:anchorId="48F82546" id="Text Box 12" o:spid="_x0000_s1032" type="#_x0000_t202" style="position:absolute;margin-left:126.05pt;margin-top:85.05pt;width:196.9pt;height:21.75pt;z-index:-251653120;visibility:visible;mso-wrap-style:none;mso-height-percent:0;mso-wrap-distance-left:9pt;mso-wrap-distance-top:0;mso-wrap-distance-right:9pt;mso-wrap-distance-bottom:0;mso-position-horizontal:absolute;mso-position-horizontal-relative:margin;mso-position-vertical:absolute;mso-position-vertical-relative:text;mso-height-percent:0;mso-height-relative:margin;v-text-anchor:top" o:gfxdata="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" filled="f" strokecolor="white [3212]" strokeweight=".5pt">
                 <v:textbox inset=",0,,0">
                   <w:txbxContent>
                     <w:p>
@@ -1019,7 +1085,6 @@
                           <w:sz w:val="28"/>
                         </w:rPr>
                       </w:pPr>
-                      <w:proofErr w:type="gramStart"/>
                       <w:r>
                         <w:rPr>
                           <w:rFonts w:ascii="TH Sarabun New" w:hAnsi="TH Sarabun New" w:cs="TH Sarabun New"/>
@@ -1040,15 +1105,7 @@
                           <w:rFonts w:ascii="TH Sarabun New" w:hAnsi="TH Sarabun New" w:cs="TH Sarabun New"/>
                           <w:sz w:val="28"/>
                         </w:rPr>
-                        <w:t>student</w:t>
-                      </w:r>
-                      <w:proofErr w:type="gramEnd"/>
-                      <w:r>
-                        <w:rPr>
-                          <w:rFonts w:ascii="TH Sarabun New" w:hAnsi="TH Sarabun New" w:cs="TH Sarabun New"/>
-                          <w:sz w:val="28"/>
-                        </w:rPr>
-                        <w:t>_name</w:t>
+                        <w:t>student_name</w:t>
                       </w:r>
                       <w:proofErr w:type="spellEnd"/>
                       <w:r>
@@ -1132,7 +1189,6 @@
                                 <w:sz w:val="28"/>
                               </w:rPr>
                             </w:pPr>
-                            <w:proofErr w:type="gramStart"/>
                             <w:r>
                               <w:rPr>
                                 <w:rFonts w:ascii="TH Sarabun New" w:hAnsi="TH Sarabun New" w:cs="TH Sarabun New"/>
@@ -1146,15 +1202,7 @@
                                 <w:rFonts w:ascii="TH Sarabun New" w:hAnsi="TH Sarabun New" w:cs="TH Sarabun New"/>
                                 <w:sz w:val="28"/>
                               </w:rPr>
-                              <w:t>cumulative</w:t>
-                            </w:r>
-                            <w:proofErr w:type="gramEnd"/>
-                            <w:r>
-                              <w:rPr>
-                                <w:rFonts w:ascii="TH Sarabun New" w:hAnsi="TH Sarabun New" w:cs="TH Sarabun New"/>
-                                <w:sz w:val="28"/>
-                              </w:rPr>
-                              <w:t>_gpa</w:t>
+                              <w:t>cumulative_gpa</w:t>
                             </w:r>
                             <w:proofErr w:type="spellEnd"/>
                             <w:r>
@@ -1195,7 +1243,7 @@
           </mc:Choice>
           <mc:Fallback>
             <w:pict>
-              <v:shape w14:anchorId="31D7181D" id="Text Box 22" o:spid="_x0000_s1032" type="#_x0000_t202" style="position:absolute;margin-left:441.65pt;margin-top:180.3pt;width:32.15pt;height:21.75pt;z-index:-251634688;visibility:visible;mso-wrap-style:none;mso-width-percent:0;mso-height-percent:0;mso-wrap-distance-left:9pt;mso-wrap-distance-top:0;mso-wrap-distance-right:9pt;mso-wrap-distance-bottom:0;mso-position-horizontal:absolute;mso-position-horizontal-relative:margin;mso-position-vertical:absolute;mso-position-vertical-relative:text;mso-width-percent:0;mso-height-percent:0;mso-width-relative:margin;mso-height-relative:margin;v-text-anchor:top" o:gfxdata="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" filled="f" strokecolor="white [3212]" strokeweight=".5pt">
+              <v:shape w14:anchorId="31D7181D" id="Text Box 22" o:spid="_x0000_s1033" type="#_x0000_t202" style="position:absolute;margin-left:441.65pt;margin-top:180.3pt;width:32.15pt;height:21.75pt;z-index:-251634688;visibility:visible;mso-wrap-style:none;mso-width-percent:0;mso-height-percent:0;mso-wrap-distance-left:9pt;mso-wrap-distance-top:0;mso-wrap-distance-right:9pt;mso-wrap-distance-bottom:0;mso-position-horizontal:absolute;mso-position-horizontal-relative:margin;mso-position-vertical:absolute;mso-position-vertical-relative:text;mso-width-percent:0;mso-height-percent:0;mso-width-relative:margin;mso-height-relative:margin;v-text-anchor:top" o:gfxdata="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" filled="f" strokecolor="white [3212]" strokeweight=".5pt">
                 <v:textbox inset=",0,,0">
                   <w:txbxContent>
                     <w:p>
@@ -1205,7 +1253,6 @@
                           <w:sz w:val="28"/>
                         </w:rPr>
                       </w:pPr>
-                      <w:proofErr w:type="gramStart"/>
                       <w:r>
                         <w:rPr>
                           <w:rFonts w:ascii="TH Sarabun New" w:hAnsi="TH Sarabun New" w:cs="TH Sarabun New"/>
@@ -1219,15 +1266,7 @@
                           <w:rFonts w:ascii="TH Sarabun New" w:hAnsi="TH Sarabun New" w:cs="TH Sarabun New"/>
                           <w:sz w:val="28"/>
                         </w:rPr>
-                        <w:t>cumulative</w:t>
-                      </w:r>
-                      <w:proofErr w:type="gramEnd"/>
-                      <w:r>
-                        <w:rPr>
-                          <w:rFonts w:ascii="TH Sarabun New" w:hAnsi="TH Sarabun New" w:cs="TH Sarabun New"/>
-                          <w:sz w:val="28"/>
-                        </w:rPr>
-                        <w:t>_gpa</w:t>
+                        <w:t>cumulative_gpa</w:t>
                       </w:r>
                       <w:proofErr w:type="spellEnd"/>
                       <w:r>
@@ -1305,7 +1344,6 @@
                                 <w:szCs w:val="36"/>
                               </w:rPr>
                             </w:pPr>
-                            <w:proofErr w:type="gramStart"/>
                             <w:r>
                               <w:rPr>
                                 <w:rFonts w:ascii="TH Sarabun New" w:hAnsi="TH Sarabun New" w:cs="TH Sarabun New"/>
@@ -1321,16 +1359,7 @@
                                 <w:sz w:val="28"/>
                                 <w:szCs w:val="36"/>
                               </w:rPr>
-                              <w:t>semester</w:t>
-                            </w:r>
-                            <w:proofErr w:type="gramEnd"/>
-                            <w:r>
-                              <w:rPr>
-                                <w:rFonts w:ascii="TH Sarabun New" w:hAnsi="TH Sarabun New" w:cs="TH Sarabun New"/>
-                                <w:sz w:val="28"/>
-                                <w:szCs w:val="36"/>
-                              </w:rPr>
-                              <w:t>_gpa</w:t>
+                              <w:t>semester_gpa</w:t>
                             </w:r>
                             <w:proofErr w:type="spellEnd"/>
                             <w:r>
@@ -1372,7 +1401,7 @@
           </mc:Choice>
           <mc:Fallback>
             <w:pict>
-              <v:shape w14:anchorId="57DCFA69" id="Text Box 21" o:spid="_x0000_s1033" type="#_x0000_t202" style="position:absolute;margin-left:319.4pt;margin-top:179.6pt;width:35.45pt;height:21.8pt;z-index:-251636736;visibility:visible;mso-wrap-style:none;mso-width-percent:0;mso-height-percent:0;mso-wrap-distance-left:9pt;mso-wrap-distance-top:0;mso-wrap-distance-right:9pt;mso-wrap-distance-bottom:0;mso-position-horizontal:absolute;mso-position-horizontal-relative:margin;mso-position-vertical:absolute;mso-position-vertical-relative:text;mso-width-percent:0;mso-height-percent:0;mso-width-relative:margin;mso-height-relative:margin;v-text-anchor:top" o:gfxdata="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" filled="f" strokecolor="white [3212]" strokeweight=".5pt">
+              <v:shape w14:anchorId="57DCFA69" id="Text Box 21" o:spid="_x0000_s1034" type="#_x0000_t202" style="position:absolute;margin-left:319.4pt;margin-top:179.6pt;width:35.45pt;height:21.8pt;z-index:-251636736;visibility:visible;mso-wrap-style:none;mso-width-percent:0;mso-height-percent:0;mso-wrap-distance-left:9pt;mso-wrap-distance-top:0;mso-wrap-distance-right:9pt;mso-wrap-distance-bottom:0;mso-position-horizontal:absolute;mso-position-horizontal-relative:margin;mso-position-vertical:absolute;mso-position-vertical-relative:text;mso-width-percent:0;mso-height-percent:0;mso-width-relative:margin;mso-height-relative:margin;v-text-anchor:top" o:gfxdata="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" filled="f" strokecolor="white [3212]" strokeweight=".5pt">
                 <v:textbox inset=",0,,0">
                   <w:txbxContent>
                     <w:p>
@@ -1383,7 +1412,6 @@
                           <w:szCs w:val="36"/>
                         </w:rPr>
                       </w:pPr>
-                      <w:proofErr w:type="gramStart"/>
                       <w:r>
                         <w:rPr>
                           <w:rFonts w:ascii="TH Sarabun New" w:hAnsi="TH Sarabun New" w:cs="TH Sarabun New"/>
@@ -1399,16 +1427,7 @@
                           <w:sz w:val="28"/>
                           <w:szCs w:val="36"/>
                         </w:rPr>
-                        <w:t>semester</w:t>
-                      </w:r>
-                      <w:proofErr w:type="gramEnd"/>
-                      <w:r>
-                        <w:rPr>
-                          <w:rFonts w:ascii="TH Sarabun New" w:hAnsi="TH Sarabun New" w:cs="TH Sarabun New"/>
-                          <w:sz w:val="28"/>
-                          <w:szCs w:val="36"/>
-                        </w:rPr>
-                        <w:t>_gpa</w:t>
+                        <w:t>semester_gpa</w:t>
                       </w:r>
                       <w:proofErr w:type="spellEnd"/>
                       <w:r>
@@ -1487,7 +1506,6 @@
                                 <w:szCs w:val="36"/>
                               </w:rPr>
                             </w:pPr>
-                            <w:proofErr w:type="gramStart"/>
                             <w:r>
                               <w:rPr>
                                 <w:rFonts w:ascii="TH Sarabun New" w:hAnsi="TH Sarabun New" w:cs="TH Sarabun New"/>
@@ -1511,16 +1529,7 @@
                                 <w:sz w:val="28"/>
                                 <w:szCs w:val="36"/>
                               </w:rPr>
-                              <w:t>student</w:t>
-                            </w:r>
-                            <w:proofErr w:type="gramEnd"/>
-                            <w:r>
-                              <w:rPr>
-                                <w:rFonts w:ascii="TH Sarabun New" w:hAnsi="TH Sarabun New" w:cs="TH Sarabun New"/>
-                                <w:sz w:val="28"/>
-                                <w:szCs w:val="36"/>
-                              </w:rPr>
-                              <w:t>_email</w:t>
+                              <w:t>student_email</w:t>
                             </w:r>
                             <w:proofErr w:type="spellEnd"/>
                             <w:r>
@@ -1570,7 +1579,7 @@
           </mc:Choice>
           <mc:Fallback>
             <w:pict>
-              <v:shape w14:anchorId="53DF9889" id="Text Box 19" o:spid="_x0000_s1034" type="#_x0000_t202" style="position:absolute;margin-left:297.15pt;margin-top:227.9pt;width:184.35pt;height:21.8pt;z-index:-251640832;visibility:visible;mso-wrap-style:none;mso-width-percent:0;mso-height-percent:0;mso-wrap-distance-left:9pt;mso-wrap-distance-top:0;mso-wrap-distance-right:9pt;mso-wrap-distance-bottom:0;mso-position-horizontal:absolute;mso-position-horizontal-relative:margin;mso-position-vertical:absolute;mso-position-vertical-relative:text;mso-width-percent:0;mso-height-percent:0;mso-width-relative:margin;mso-height-relative:margin;v-text-anchor:top" o:gfxdata="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" filled="f" strokecolor="white [3212]" strokeweight=".5pt">
+              <v:shape w14:anchorId="53DF9889" id="Text Box 19" o:spid="_x0000_s1035" type="#_x0000_t202" style="position:absolute;margin-left:297.15pt;margin-top:227.9pt;width:184.35pt;height:21.8pt;z-index:-251640832;visibility:visible;mso-wrap-style:none;mso-width-percent:0;mso-height-percent:0;mso-wrap-distance-left:9pt;mso-wrap-distance-top:0;mso-wrap-distance-right:9pt;mso-wrap-distance-bottom:0;mso-position-horizontal:absolute;mso-position-horizontal-relative:margin;mso-position-vertical:absolute;mso-position-vertical-relative:text;mso-width-percent:0;mso-height-percent:0;mso-width-relative:margin;mso-height-relative:margin;v-text-anchor:top" o:gfxdata="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" filled="f" strokecolor="white [3212]" strokeweight=".5pt">
                 <v:textbox inset=",0,,0">
                   <w:txbxContent>
                     <w:p>
@@ -1581,7 +1590,6 @@
                           <w:szCs w:val="36"/>
                         </w:rPr>
                       </w:pPr>
-                      <w:proofErr w:type="gramStart"/>
                       <w:r>
                         <w:rPr>
                           <w:rFonts w:ascii="TH Sarabun New" w:hAnsi="TH Sarabun New" w:cs="TH Sarabun New"/>
@@ -1605,16 +1613,7 @@
                           <w:sz w:val="28"/>
                           <w:szCs w:val="36"/>
                         </w:rPr>
-                        <w:t>student</w:t>
-                      </w:r>
-                      <w:proofErr w:type="gramEnd"/>
-                      <w:r>
-                        <w:rPr>
-                          <w:rFonts w:ascii="TH Sarabun New" w:hAnsi="TH Sarabun New" w:cs="TH Sarabun New"/>
-                          <w:sz w:val="28"/>
-                          <w:szCs w:val="36"/>
-                        </w:rPr>
-                        <w:t>_email</w:t>
+                        <w:t>student_email</w:t>
                       </w:r>
                       <w:proofErr w:type="spellEnd"/>
                       <w:r>
@@ -1701,7 +1700,6 @@
                                 <w:szCs w:val="36"/>
                               </w:rPr>
                             </w:pPr>
-                            <w:proofErr w:type="gramStart"/>
                             <w:r>
                               <w:rPr>
                                 <w:rFonts w:ascii="TH Sarabun New" w:hAnsi="TH Sarabun New" w:cs="TH Sarabun New"/>
@@ -1725,16 +1723,7 @@
                                 <w:sz w:val="28"/>
                                 <w:szCs w:val="36"/>
                               </w:rPr>
-                              <w:t>student</w:t>
-                            </w:r>
-                            <w:proofErr w:type="gramEnd"/>
-                            <w:r>
-                              <w:rPr>
-                                <w:rFonts w:ascii="TH Sarabun New" w:hAnsi="TH Sarabun New" w:cs="TH Sarabun New"/>
-                                <w:sz w:val="28"/>
-                                <w:szCs w:val="36"/>
-                              </w:rPr>
-                              <w:t>_tel</w:t>
+                              <w:t>student_tel</w:t>
                             </w:r>
                             <w:proofErr w:type="spellEnd"/>
                             <w:r>
@@ -1784,7 +1773,7 @@
           </mc:Choice>
           <mc:Fallback>
             <w:pict>
-              <v:shape w14:anchorId="4ED849AE" id="Text Box 18" o:spid="_x0000_s1035" type="#_x0000_t202" style="position:absolute;margin-left:161.15pt;margin-top:228.6pt;width:100.9pt;height:21.75pt;z-index:-251642880;visibility:visible;mso-wrap-style:none;mso-width-percent:0;mso-height-percent:0;mso-wrap-distance-left:9pt;mso-wrap-distance-top:0;mso-wrap-distance-right:9pt;mso-wrap-distance-bottom:0;mso-position-horizontal:absolute;mso-position-horizontal-relative:margin;mso-position-vertical:absolute;mso-position-vertical-relative:text;mso-width-percent:0;mso-height-percent:0;mso-width-relative:margin;mso-height-relative:margin;v-text-anchor:top" o:gfxdata="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" filled="f" strokecolor="white [3212]" strokeweight=".5pt">
+              <v:shape w14:anchorId="4ED849AE" id="Text Box 18" o:spid="_x0000_s1036" type="#_x0000_t202" style="position:absolute;margin-left:161.15pt;margin-top:228.6pt;width:100.9pt;height:21.75pt;z-index:-251642880;visibility:visible;mso-wrap-style:none;mso-width-percent:0;mso-height-percent:0;mso-wrap-distance-left:9pt;mso-wrap-distance-top:0;mso-wrap-distance-right:9pt;mso-wrap-distance-bottom:0;mso-position-horizontal:absolute;mso-position-horizontal-relative:margin;mso-position-vertical:absolute;mso-position-vertical-relative:text;mso-width-percent:0;mso-height-percent:0;mso-width-relative:margin;mso-height-relative:margin;v-text-anchor:top" o:gfxdata="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" filled="f" strokecolor="white [3212]" strokeweight=".5pt">
                 <v:textbox inset=",0,,0">
                   <w:txbxContent>
                     <w:p>
@@ -1795,7 +1784,6 @@
                           <w:szCs w:val="36"/>
                         </w:rPr>
                       </w:pPr>
-                      <w:proofErr w:type="gramStart"/>
                       <w:r>
                         <w:rPr>
                           <w:rFonts w:ascii="TH Sarabun New" w:hAnsi="TH Sarabun New" w:cs="TH Sarabun New"/>
@@ -1819,16 +1807,7 @@
                           <w:sz w:val="28"/>
                           <w:szCs w:val="36"/>
                         </w:rPr>
-                        <w:t>student</w:t>
-                      </w:r>
-                      <w:proofErr w:type="gramEnd"/>
-                      <w:r>
-                        <w:rPr>
-                          <w:rFonts w:ascii="TH Sarabun New" w:hAnsi="TH Sarabun New" w:cs="TH Sarabun New"/>
-                          <w:sz w:val="28"/>
-                          <w:szCs w:val="36"/>
-                        </w:rPr>
-                        <w:t>_tel</w:t>
+                        <w:t>student_tel</w:t>
                       </w:r>
                       <w:proofErr w:type="spellEnd"/>
                       <w:r>
@@ -1943,7 +1922,6 @@
                               </w:rPr>
                               <w:t xml:space="preserve">      </w:t>
                             </w:r>
-                            <w:proofErr w:type="gramStart"/>
                             <w:r>
                               <w:rPr>
                                 <w:rFonts w:ascii="TH Sarabun New" w:hAnsi="TH Sarabun New" w:cs="TH Sarabun New"/>
@@ -1967,16 +1945,7 @@
                                 <w:sz w:val="28"/>
                                 <w:szCs w:val="36"/>
                               </w:rPr>
-                              <w:t>request</w:t>
-                            </w:r>
-                            <w:proofErr w:type="gramEnd"/>
-                            <w:r>
-                              <w:rPr>
-                                <w:rFonts w:ascii="TH Sarabun New" w:hAnsi="TH Sarabun New" w:cs="TH Sarabun New"/>
-                                <w:sz w:val="28"/>
-                                <w:szCs w:val="36"/>
-                              </w:rPr>
-                              <w:t>_details</w:t>
+                              <w:t>request_details</w:t>
                             </w:r>
                             <w:proofErr w:type="spellEnd"/>
                             <w:r>
@@ -2026,7 +1995,7 @@
           </mc:Choice>
           <mc:Fallback>
             <w:pict>
-              <v:shape w14:anchorId="7C9B9D23" id="Text Box 20" o:spid="_x0000_s1036" type="#_x0000_t202" style="position:absolute;margin-left:0;margin-top:244.2pt;width:505.8pt;height:111.6pt;z-index:-251638784;visibility:visible;mso-wrap-style:square;mso-width-percent:0;mso-height-percent:0;mso-wrap-distance-left:9pt;mso-wrap-distance-top:0;mso-wrap-distance-right:9pt;mso-wrap-distance-bottom:0;mso-position-horizontal:center;mso-position-horizontal-relative:margin;mso-position-vertical:absolute;mso-position-vertical-relative:text;mso-width-percent:0;mso-height-percent:0;mso-width-relative:margin;mso-height-relative:margin;v-text-anchor:top" o:gfxdata="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" filled="f" strokecolor="white [3212]" strokeweight=".5pt">
+              <v:shape w14:anchorId="7C9B9D23" id="Text Box 20" o:spid="_x0000_s1037" type="#_x0000_t202" style="position:absolute;margin-left:0;margin-top:244.2pt;width:505.8pt;height:111.6pt;z-index:-251638784;visibility:visible;mso-wrap-style:square;mso-width-percent:0;mso-height-percent:0;mso-wrap-distance-left:9pt;mso-wrap-distance-top:0;mso-wrap-distance-right:9pt;mso-wrap-distance-bottom:0;mso-position-horizontal:center;mso-position-horizontal-relative:margin;mso-position-vertical:absolute;mso-position-vertical-relative:text;mso-width-percent:0;mso-height-percent:0;mso-width-relative:margin;mso-height-relative:margin;v-text-anchor:top" o:gfxdata="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" filled="f" strokecolor="white [3212]" strokeweight=".5pt">
                 <v:textbox inset=",0,,0">
                   <w:txbxContent>
                     <w:p>
@@ -2065,7 +2034,6 @@
                         </w:rPr>
                         <w:t xml:space="preserve">      </w:t>
                       </w:r>
-                      <w:proofErr w:type="gramStart"/>
                       <w:r>
                         <w:rPr>
                           <w:rFonts w:ascii="TH Sarabun New" w:hAnsi="TH Sarabun New" w:cs="TH Sarabun New"/>
@@ -2089,16 +2057,7 @@
                           <w:sz w:val="28"/>
                           <w:szCs w:val="36"/>
                         </w:rPr>
-                        <w:t>request</w:t>
-                      </w:r>
-                      <w:proofErr w:type="gramEnd"/>
-                      <w:r>
-                        <w:rPr>
-                          <w:rFonts w:ascii="TH Sarabun New" w:hAnsi="TH Sarabun New" w:cs="TH Sarabun New"/>
-                          <w:sz w:val="28"/>
-                          <w:szCs w:val="36"/>
-                        </w:rPr>
-                        <w:t>_details</w:t>
+                        <w:t>request_details</w:t>
                       </w:r>
                       <w:proofErr w:type="spellEnd"/>
                       <w:r>
@@ -2185,7 +2144,6 @@
                                 <w:szCs w:val="36"/>
                               </w:rPr>
                             </w:pPr>
-                            <w:proofErr w:type="gramStart"/>
                             <w:r>
                               <w:rPr>
                                 <w:rFonts w:ascii="TH Sarabun New" w:hAnsi="TH Sarabun New" w:cs="TH Sarabun New"/>
@@ -2209,16 +2167,7 @@
                                 <w:sz w:val="28"/>
                                 <w:szCs w:val="36"/>
                               </w:rPr>
-                              <w:t>advisor</w:t>
-                            </w:r>
-                            <w:proofErr w:type="gramEnd"/>
-                            <w:r>
-                              <w:rPr>
-                                <w:rFonts w:ascii="TH Sarabun New" w:hAnsi="TH Sarabun New" w:cs="TH Sarabun New"/>
-                                <w:sz w:val="28"/>
-                                <w:szCs w:val="36"/>
-                              </w:rPr>
-                              <w:t>_name</w:t>
+                              <w:t>advisor_name</w:t>
                             </w:r>
                             <w:proofErr w:type="spellEnd"/>
                             <w:r>
@@ -2258,7 +2207,7 @@
           </mc:Choice>
           <mc:Fallback>
             <w:pict>
-              <v:shape w14:anchorId="606891D1" id="Text Box 17" o:spid="_x0000_s1037" type="#_x0000_t202" style="position:absolute;margin-left:40.45pt;margin-top:203.65pt;width:196.9pt;height:21.75pt;z-index:-251644928;visibility:visible;mso-wrap-style:none;mso-height-percent:0;mso-wrap-distance-left:9pt;mso-wrap-distance-top:0;mso-wrap-distance-right:9pt;mso-wrap-distance-bottom:0;mso-position-horizontal:absolute;mso-position-horizontal-relative:margin;mso-position-vertical:absolute;mso-position-vertical-relative:text;mso-height-percent:0;mso-height-relative:margin;v-text-anchor:top" o:gfxdata="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" filled="f" strokecolor="white [3212]" strokeweight=".5pt">
+              <v:shape w14:anchorId="606891D1" id="Text Box 17" o:spid="_x0000_s1038" type="#_x0000_t202" style="position:absolute;margin-left:40.45pt;margin-top:203.65pt;width:196.9pt;height:21.75pt;z-index:-251644928;visibility:visible;mso-wrap-style:none;mso-height-percent:0;mso-wrap-distance-left:9pt;mso-wrap-distance-top:0;mso-wrap-distance-right:9pt;mso-wrap-distance-bottom:0;mso-position-horizontal:absolute;mso-position-horizontal-relative:margin;mso-position-vertical:absolute;mso-position-vertical-relative:text;mso-height-percent:0;mso-height-relative:margin;v-text-anchor:top" o:gfxdata="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" filled="f" strokecolor="white [3212]" strokeweight=".5pt">
                 <v:textbox inset=",0,,0">
                   <w:txbxContent>
                     <w:p>
@@ -2269,7 +2218,6 @@
                           <w:szCs w:val="36"/>
                         </w:rPr>
                       </w:pPr>
-                      <w:proofErr w:type="gramStart"/>
                       <w:r>
                         <w:rPr>
                           <w:rFonts w:ascii="TH Sarabun New" w:hAnsi="TH Sarabun New" w:cs="TH Sarabun New"/>
@@ -2293,16 +2241,7 @@
                           <w:sz w:val="28"/>
                           <w:szCs w:val="36"/>
                         </w:rPr>
-                        <w:t>advisor</w:t>
-                      </w:r>
-                      <w:proofErr w:type="gramEnd"/>
-                      <w:r>
-                        <w:rPr>
-                          <w:rFonts w:ascii="TH Sarabun New" w:hAnsi="TH Sarabun New" w:cs="TH Sarabun New"/>
-                          <w:sz w:val="28"/>
-                          <w:szCs w:val="36"/>
-                        </w:rPr>
-                        <w:t>_name</w:t>
+                        <w:t>advisor_name</w:t>
                       </w:r>
                       <w:proofErr w:type="spellEnd"/>
                       <w:r>
@@ -2344,7 +2283,7 @@
 </file>
 
 <file path=word/endnotes.xml><?xml version="1.0" encoding="utf-8"?>
-<w:endnotes xmlns:wpc="http://schemas.microsoft.com/office/word/2010/wordprocessingCanvas" xmlns:cx="http://schemas.microsoft.com/office/drawing/2014/chartex" xmlns:cx1="http://schemas.microsoft.com/office/drawing/2015/9/8/chartex" xmlns:cx2="http://schemas.microsoft.com/office/drawing/2015/10/21/chartex" xmlns:cx3="http://schemas.microsoft.com/office/drawing/2016/5/9/chartex" xmlns:cx4="http://schemas.microsoft.com/office/drawing/2016/5/10/chartex" xmlns:cx5="http://schemas.microsoft.com/office/drawing/2016/5/11/chartex" xmlns:cx6="http://schemas.microsoft.com/office/drawing/2016/5/12/chartex" xmlns:cx7="http://schemas.microsoft.com/office/drawing/2016/5/13/chartex" xmlns:cx8="http://schemas.microsoft.com/office/drawing/2016/5/14/chartex" xmlns:mc="http://schemas.openxmlformats.org/markup-compatibility/2006" xmlns:aink="http://schemas.microsoft.com/office/drawing/2016/ink" xmlns:am3d="http://schemas.microsoft.com/office/drawing/2017/model3d" xmlns:o="urn:schemas-microsoft-com:office:office" xmlns:r="http://schemas.openxmlformats.org/officeDocument/2006/relationships" xmlns:m="http://schemas.openxmlformats.org/officeDocument/2006/math" xmlns:v="urn:schemas-microsoft-com:vml" xmlns:wp14="http://schemas.microsoft.com/office/word/2010/wordprocessingDrawing" xmlns:wp="http://schemas.openxmlformats.org/drawingml/2006/wordprocessingDrawing" xmlns:w10="urn:schemas-microsoft-com:office:word" xmlns:w="http://schemas.openxmlformats.org/wordprocessingml/2006/main" xmlns:w14="http://schemas.microsoft.com/office/word/2010/wordml" xmlns:w15="http://schemas.microsoft.com/office/word/2012/wordml" xmlns:w16cex="http://schemas.microsoft.com/office/word/2018/wordml/cex" xmlns:w16cid="http://schemas.microsoft.com/office/word/2016/wordml/cid" xmlns:w16="http://schemas.microsoft.com/office/word/2018/wordml" xmlns:w16sdtdh="http://schemas.microsoft.com/office/word/2020/wordml/sdtdatahash" xmlns:w16se="http://schemas.microsoft.com/office/word/2015/wordml/symex" xmlns:wpg="http://schemas.microsoft.com/office/word/2010/wordprocessingGroup" xmlns:wpi="http://schemas.microsoft.com/office/word/2010/wordprocessingInk" xmlns:wne="http://schemas.microsoft.com/office/word/2006/wordml" xmlns:wps="http://schemas.microsoft.com/office/word/2010/wordprocessingShape" mc:Ignorable="w14 w15 w16se w16cid w16 w16cex w16sdtdh wp14">
+<w:endnotes xmlns:wpc="http://schemas.microsoft.com/office/word/2010/wordprocessingCanvas" xmlns:cx="http://schemas.microsoft.com/office/drawing/2014/chartex" xmlns:cx1="http://schemas.microsoft.com/office/drawing/2015/9/8/chartex" xmlns:cx2="http://schemas.microsoft.com/office/drawing/2015/10/21/chartex" xmlns:cx3="http://schemas.microsoft.com/office/drawing/2016/5/9/chartex" xmlns:cx4="http://schemas.microsoft.com/office/drawing/2016/5/10/chartex" xmlns:cx5="http://schemas.microsoft.com/office/drawing/2016/5/11/chartex" xmlns:cx6="http://schemas.microsoft.com/office/drawing/2016/5/12/chartex" xmlns:cx7="http://schemas.microsoft.com/office/drawing/2016/5/13/chartex" xmlns:cx8="http://schemas.microsoft.com/office/drawing/2016/5/14/chartex" xmlns:mc="http://schemas.openxmlformats.org/markup-compatibility/2006" xmlns:aink="http://schemas.microsoft.com/office/drawing/2016/ink" xmlns:am3d="http://schemas.microsoft.com/office/drawing/2017/model3d" xmlns:o="urn:schemas-microsoft-com:office:office" xmlns:oel="http://schemas.microsoft.com/office/2019/extlst" xmlns:r="http://schemas.openxmlformats.org/officeDocument/2006/relationships" xmlns:m="http://schemas.openxmlformats.org/officeDocument/2006/math" xmlns:v="urn:schemas-microsoft-com:vml" xmlns:wp14="http://schemas.microsoft.com/office/word/2010/wordprocessingDrawing" xmlns:wp="http://schemas.openxmlformats.org/drawingml/2006/wordprocessingDrawing" xmlns:w10="urn:schemas-microsoft-com:office:word" xmlns:w="http://schemas.openxmlformats.org/wordprocessingml/2006/main" xmlns:w14="http://schemas.microsoft.com/office/word/2010/wordml" xmlns:w15="http://schemas.microsoft.com/office/word/2012/wordml" xmlns:w16cex="http://schemas.microsoft.com/office/word/2018/wordml/cex" xmlns:w16cid="http://schemas.microsoft.com/office/word/2016/wordml/cid" xmlns:w16="http://schemas.microsoft.com/office/word/2018/wordml" xmlns:w16du="http://schemas.microsoft.com/office/word/2023/wordml/word16du" xmlns:w16sdtdh="http://schemas.microsoft.com/office/word/2020/wordml/sdtdatahash" xmlns:w16sdtfl="http://schemas.microsoft.com/office/word/2024/wordml/sdtformatlock" xmlns:w16se="http://schemas.microsoft.com/office/word/2015/wordml/symex" xmlns:wpg="http://schemas.microsoft.com/office/word/2010/wordprocessingGroup" xmlns:wpi="http://schemas.microsoft.com/office/word/2010/wordprocessingInk" xmlns:wne="http://schemas.microsoft.com/office/word/2006/wordml" xmlns:wps="http://schemas.microsoft.com/office/word/2010/wordprocessingShape" mc:Ignorable="w14 w15 w16se w16cid w16 w16cex w16sdtdh w16sdtfl w16du wp14">
   <w:endnote w:type="separator" w:id="-1">
     <w:p>
       <w:pPr>
@@ -2369,7 +2308,7 @@
 </file>
 
 <file path=word/footnotes.xml><?xml version="1.0" encoding="utf-8"?>
-<w:footnotes xmlns:wpc="http://schemas.microsoft.com/office/word/2010/wordprocessingCanvas" xmlns:cx="http://schemas.microsoft.com/office/drawing/2014/chartex" xmlns:cx1="http://schemas.microsoft.com/office/drawing/2015/9/8/chartex" xmlns:cx2="http://schemas.microsoft.com/office/drawing/2015/10/21/chartex" xmlns:cx3="http://schemas.microsoft.com/office/drawing/2016/5/9/chartex" xmlns:cx4="http://schemas.microsoft.com/office/drawing/2016/5/10/chartex" xmlns:cx5="http://schemas.microsoft.com/office/drawing/2016/5/11/chartex" xmlns:cx6="http://schemas.microsoft.com/office/drawing/2016/5/12/chartex" xmlns:cx7="http://schemas.microsoft.com/office/drawing/2016/5/13/chartex" xmlns:cx8="http://schemas.microsoft.com/office/drawing/2016/5/14/chartex" xmlns:mc="http://schemas.openxmlformats.org/markup-compatibility/2006" xmlns:aink="http://schemas.microsoft.com/office/drawing/2016/ink" xmlns:am3d="http://schemas.microsoft.com/office/drawing/2017/model3d" xmlns:o="urn:schemas-microsoft-com:office:office" xmlns:r="http://schemas.openxmlformats.org/officeDocument/2006/relationships" xmlns:m="http://schemas.openxmlformats.org/officeDocument/2006/math" xmlns:v="urn:schemas-microsoft-com:vml" xmlns:wp14="http://schemas.microsoft.com/office/word/2010/wordprocessingDrawing" xmlns:wp="http://schemas.openxmlformats.org/drawingml/2006/wordprocessingDrawing" xmlns:w10="urn:schemas-microsoft-com:office:word" xmlns:w="http://schemas.openxmlformats.org/wordprocessingml/2006/main" xmlns:w14="http://schemas.microsoft.com/office/word/2010/wordml" xmlns:w15="http://schemas.microsoft.com/office/word/2012/wordml" xmlns:w16cex="http://schemas.microsoft.com/office/word/2018/wordml/cex" xmlns:w16cid="http://schemas.microsoft.com/office/word/2016/wordml/cid" xmlns:w16="http://schemas.microsoft.com/office/word/2018/wordml" xmlns:w16sdtdh="http://schemas.microsoft.com/office/word/2020/wordml/sdtdatahash" xmlns:w16se="http://schemas.microsoft.com/office/word/2015/wordml/symex" xmlns:wpg="http://schemas.microsoft.com/office/word/2010/wordprocessingGroup" xmlns:wpi="http://schemas.microsoft.com/office/word/2010/wordprocessingInk" xmlns:wne="http://schemas.microsoft.com/office/word/2006/wordml" xmlns:wps="http://schemas.microsoft.com/office/word/2010/wordprocessingShape" mc:Ignorable="w14 w15 w16se w16cid w16 w16cex w16sdtdh wp14">
+<w:footnotes xmlns:wpc="http://schemas.microsoft.com/office/word/2010/wordprocessingCanvas" xmlns:cx="http://schemas.microsoft.com/office/drawing/2014/chartex" xmlns:cx1="http://schemas.microsoft.com/office/drawing/2015/9/8/chartex" xmlns:cx2="http://schemas.microsoft.com/office/drawing/2015/10/21/chartex" xmlns:cx3="http://schemas.microsoft.com/office/drawing/2016/5/9/chartex" xmlns:cx4="http://schemas.microsoft.com/office/drawing/2016/5/10/chartex" xmlns:cx5="http://schemas.microsoft.com/office/drawing/2016/5/11/chartex" xmlns:cx6="http://schemas.microsoft.com/office/drawing/2016/5/12/chartex" xmlns:cx7="http://schemas.microsoft.com/office/drawing/2016/5/13/chartex" xmlns:cx8="http://schemas.microsoft.com/office/drawing/2016/5/14/chartex" xmlns:mc="http://schemas.openxmlformats.org/markup-compatibility/2006" xmlns:aink="http://schemas.microsoft.com/office/drawing/2016/ink" xmlns:am3d="http://schemas.microsoft.com/office/drawing/2017/model3d" xmlns:o="urn:schemas-microsoft-com:office:office" xmlns:oel="http://schemas.microsoft.com/office/2019/extlst" xmlns:r="http://schemas.openxmlformats.org/officeDocument/2006/relationships" xmlns:m="http://schemas.openxmlformats.org/officeDocument/2006/math" xmlns:v="urn:schemas-microsoft-com:vml" xmlns:wp14="http://schemas.microsoft.com/office/word/2010/wordprocessingDrawing" xmlns:wp="http://schemas.openxmlformats.org/drawingml/2006/wordprocessingDrawing" xmlns:w10="urn:schemas-microsoft-com:office:word" xmlns:w="http://schemas.openxmlformats.org/wordprocessingml/2006/main" xmlns:w14="http://schemas.microsoft.com/office/word/2010/wordml" xmlns:w15="http://schemas.microsoft.com/office/word/2012/wordml" xmlns:w16cex="http://schemas.microsoft.com/office/word/2018/wordml/cex" xmlns:w16cid="http://schemas.microsoft.com/office/word/2016/wordml/cid" xmlns:w16="http://schemas.microsoft.com/office/word/2018/wordml" xmlns:w16du="http://schemas.microsoft.com/office/word/2023/wordml/word16du" xmlns:w16sdtdh="http://schemas.microsoft.com/office/word/2020/wordml/sdtdatahash" xmlns:w16sdtfl="http://schemas.microsoft.com/office/word/2024/wordml/sdtformatlock" xmlns:w16se="http://schemas.microsoft.com/office/word/2015/wordml/symex" xmlns:wpg="http://schemas.microsoft.com/office/word/2010/wordprocessingGroup" xmlns:wpi="http://schemas.microsoft.com/office/word/2010/wordprocessingInk" xmlns:wne="http://schemas.microsoft.com/office/word/2006/wordml" xmlns:wps="http://schemas.microsoft.com/office/word/2010/wordprocessingShape" mc:Ignorable="w14 w15 w16se w16cid w16 w16cex w16sdtdh w16sdtfl w16du wp14">
   <w:footnote w:type="separator" w:id="-1">
     <w:p>
       <w:pPr>
@@ -2394,10 +2333,10 @@
 </file>
 
 <file path=word/header1.xml><?xml version="1.0" encoding="utf-8"?>
-<w:hdr xmlns:wpc="http://schemas.microsoft.com/office/word/2010/wordprocessingCanvas" xmlns:cx="http://schemas.microsoft.com/office/drawing/2014/chartex" xmlns:cx1="http://schemas.microsoft.com/office/drawing/2015/9/8/chartex" xmlns:cx2="http://schemas.microsoft.com/office/drawing/2015/10/21/chartex" xmlns:cx3="http://schemas.microsoft.com/office/drawing/2016/5/9/chartex" xmlns:cx4="http://schemas.microsoft.com/office/drawing/2016/5/10/chartex" xmlns:cx5="http://schemas.microsoft.com/office/drawing/2016/5/11/chartex" xmlns:cx6="http://schemas.microsoft.com/office/drawing/2016/5/12/chartex" xmlns:cx7="http://schemas.microsoft.com/office/drawing/2016/5/13/chartex" xmlns:cx8="http://schemas.microsoft.com/office/drawing/2016/5/14/chartex" xmlns:mc="http://schemas.openxmlformats.org/markup-compatibility/2006" xmlns:aink="http://schemas.microsoft.com/office/drawing/2016/ink" xmlns:am3d="http://schemas.microsoft.com/office/drawing/2017/model3d" xmlns:o="urn:schemas-microsoft-com:office:office" xmlns:r="http://schemas.openxmlformats.org/officeDocument/2006/relationships" xmlns:m="http://schemas.openxmlformats.org/officeDocument/2006/math" xmlns:v="urn:schemas-microsoft-com:vml" xmlns:wp14="http://schemas.microsoft.com/office/word/2010/wordprocessingDrawing" xmlns:wp="http://schemas.openxmlformats.org/drawingml/2006/wordprocessingDrawing" xmlns:w10="urn:schemas-microsoft-com:office:word" xmlns:w="http://schemas.openxmlformats.org/wordprocessingml/2006/main" xmlns:w14="http://schemas.microsoft.com/office/word/2010/wordml" xmlns:w15="http://schemas.microsoft.com/office/word/2012/wordml" xmlns:w16cex="http://schemas.microsoft.com/office/word/2018/wordml/cex" xmlns:w16cid="http://schemas.microsoft.com/office/word/2016/wordml/cid" xmlns:w16="http://schemas.microsoft.com/office/word/2018/wordml" xmlns:w16sdtdh="http://schemas.microsoft.com/office/word/2020/wordml/sdtdatahash" xmlns:w16se="http://schemas.microsoft.com/office/word/2015/wordml/symex" xmlns:wpg="http://schemas.microsoft.com/office/word/2010/wordprocessingGroup" xmlns:wpi="http://schemas.microsoft.com/office/word/2010/wordprocessingInk" xmlns:wne="http://schemas.microsoft.com/office/word/2006/wordml" xmlns:wps="http://schemas.microsoft.com/office/word/2010/wordprocessingShape" mc:Ignorable="w14 w15 w16se w16cid w16 w16cex w16sdtdh wp14">
+<w:hdr xmlns:wpc="http://schemas.microsoft.com/office/word/2010/wordprocessingCanvas" xmlns:cx="http://schemas.microsoft.com/office/drawing/2014/chartex" xmlns:cx1="http://schemas.microsoft.com/office/drawing/2015/9/8/chartex" xmlns:cx2="http://schemas.microsoft.com/office/drawing/2015/10/21/chartex" xmlns:cx3="http://schemas.microsoft.com/office/drawing/2016/5/9/chartex" xmlns:cx4="http://schemas.microsoft.com/office/drawing/2016/5/10/chartex" xmlns:cx5="http://schemas.microsoft.com/office/drawing/2016/5/11/chartex" xmlns:cx6="http://schemas.microsoft.com/office/drawing/2016/5/12/chartex" xmlns:cx7="http://schemas.microsoft.com/office/drawing/2016/5/13/chartex" xmlns:cx8="http://schemas.microsoft.com/office/drawing/2016/5/14/chartex" xmlns:mc="http://schemas.openxmlformats.org/markup-compatibility/2006" xmlns:aink="http://schemas.microsoft.com/office/drawing/2016/ink" xmlns:am3d="http://schemas.microsoft.com/office/drawing/2017/model3d" xmlns:o="urn:schemas-microsoft-com:office:office" xmlns:oel="http://schemas.microsoft.com/office/2019/extlst" xmlns:r="http://schemas.openxmlformats.org/officeDocument/2006/relationships" xmlns:m="http://schemas.openxmlformats.org/officeDocument/2006/math" xmlns:v="urn:schemas-microsoft-com:vml" xmlns:wp14="http://schemas.microsoft.com/office/word/2010/wordprocessingDrawing" xmlns:wp="http://schemas.openxmlformats.org/drawingml/2006/wordprocessingDrawing" xmlns:w10="urn:schemas-microsoft-com:office:word" xmlns:w="http://schemas.openxmlformats.org/wordprocessingml/2006/main" xmlns:w14="http://schemas.microsoft.com/office/word/2010/wordml" xmlns:w15="http://schemas.microsoft.com/office/word/2012/wordml" xmlns:w16cex="http://schemas.microsoft.com/office/word/2018/wordml/cex" xmlns:w16cid="http://schemas.microsoft.com/office/word/2016/wordml/cid" xmlns:w16="http://schemas.microsoft.com/office/word/2018/wordml" xmlns:w16du="http://schemas.microsoft.com/office/word/2023/wordml/word16du" xmlns:w16sdtdh="http://schemas.microsoft.com/office/word/2020/wordml/sdtdatahash" xmlns:w16sdtfl="http://schemas.microsoft.com/office/word/2024/wordml/sdtformatlock" xmlns:w16se="http://schemas.microsoft.com/office/word/2015/wordml/symex" xmlns:wpg="http://schemas.microsoft.com/office/word/2010/wordprocessingGroup" xmlns:wpi="http://schemas.microsoft.com/office/word/2010/wordprocessingInk" xmlns:wne="http://schemas.microsoft.com/office/word/2006/wordml" xmlns:wps="http://schemas.microsoft.com/office/word/2010/wordprocessingShape" mc:Ignorable="w14 w15 w16se w16cid w16 w16cex w16sdtdh w16sdtfl w16du wp14">
   <w:p>
     <w:pPr>
-      <w:pStyle w:val="a4"/>
+      <w:pStyle w:val="Header"/>
     </w:pPr>
     <w:r>
       <w:rPr>
@@ -2464,7 +2403,7 @@
 </file>
 
 <file path=word/styles.xml><?xml version="1.0" encoding="utf-8"?>
-<w:styles xmlns:mc="http://schemas.openxmlformats.org/markup-compatibility/2006" xmlns:r="http://schemas.openxmlformats.org/officeDocument/2006/relationships" xmlns:w="http://schemas.openxmlformats.org/wordprocessingml/2006/main" xmlns:w14="http://schemas.microsoft.com/office/word/2010/wordml" xmlns:w15="http://schemas.microsoft.com/office/word/2012/wordml" xmlns:w16cex="http://schemas.microsoft.com/office/word/2018/wordml/cex" xmlns:w16cid="http://schemas.microsoft.com/office/word/2016/wordml/cid" xmlns:w16="http://schemas.microsoft.com/office/word/2018/wordml" xmlns:w16sdtdh="http://schemas.microsoft.com/office/word/2020/wordml/sdtdatahash" xmlns:w16se="http://schemas.microsoft.com/office/word/2015/wordml/symex" mc:Ignorable="w14 w15 w16se w16cid w16 w16cex w16sdtdh">
+<w:styles xmlns:mc="http://schemas.openxmlformats.org/markup-compatibility/2006" xmlns:r="http://schemas.openxmlformats.org/officeDocument/2006/relationships" xmlns:w="http://schemas.openxmlformats.org/wordprocessingml/2006/main" xmlns:w14="http://schemas.microsoft.com/office/word/2010/wordml" xmlns:w15="http://schemas.microsoft.com/office/word/2012/wordml" xmlns:w16cex="http://schemas.microsoft.com/office/word/2018/wordml/cex" xmlns:w16cid="http://schemas.microsoft.com/office/word/2016/wordml/cid" xmlns:w16="http://schemas.microsoft.com/office/word/2018/wordml" xmlns:w16du="http://schemas.microsoft.com/office/word/2023/wordml/word16du" xmlns:w16sdtdh="http://schemas.microsoft.com/office/word/2020/wordml/sdtdatahash" xmlns:w16sdtfl="http://schemas.microsoft.com/office/word/2024/wordml/sdtformatlock" xmlns:w16se="http://schemas.microsoft.com/office/word/2015/wordml/symex" mc:Ignorable="w14 w15 w16se w16cid w16 w16cex w16sdtdh w16sdtfl w16du">
   <w:docDefaults>
     <w:rPrDefault>
       <w:rPr>
@@ -2858,18 +2797,17 @@
     <w:lsdException w:name="Unresolved Mention" w:semiHidden="1" w:unhideWhenUsed="1"/>
     <w:lsdException w:name="Smart Link" w:semiHidden="1" w:unhideWhenUsed="1"/>
   </w:latentStyles>
-  <w:style w:type="paragraph" w:default="1" w:styleId="a">
+  <w:style w:type="paragraph" w:default="1" w:styleId="Normal">
     <w:name w:val="Normal"/>
     <w:qFormat/>
     <w:rsid w:val="00EF465E"/>
   </w:style>
-  <w:style w:type="character" w:default="1" w:styleId="a0">
+  <w:style w:type="character" w:default="1" w:styleId="DefaultParagraphFont">
     <w:name w:val="Default Paragraph Font"/>
     <w:uiPriority w:val="1"/>
-    <w:semiHidden/>
     <w:unhideWhenUsed/>
   </w:style>
-  <w:style w:type="table" w:default="1" w:styleId="a1">
+  <w:style w:type="table" w:default="1" w:styleId="TableNormal">
     <w:name w:val="Normal Table"/>
     <w:uiPriority w:val="99"/>
     <w:semiHidden/>
@@ -2884,15 +2822,15 @@
       </w:tblCellMar>
     </w:tblPr>
   </w:style>
-  <w:style w:type="numbering" w:default="1" w:styleId="a2">
+  <w:style w:type="numbering" w:default="1" w:styleId="NoList">
     <w:name w:val="No List"/>
     <w:uiPriority w:val="99"/>
     <w:semiHidden/>
     <w:unhideWhenUsed/>
   </w:style>
-  <w:style w:type="paragraph" w:styleId="a3">
+  <w:style w:type="paragraph" w:styleId="NormalWeb">
     <w:name w:val="Normal (Web)"/>
-    <w:basedOn w:val="a"/>
+    <w:basedOn w:val="Normal"/>
     <w:uiPriority w:val="99"/>
     <w:semiHidden/>
     <w:unhideWhenUsed/>
@@ -2905,10 +2843,10 @@
       <w:sz w:val="28"/>
     </w:rPr>
   </w:style>
-  <w:style w:type="paragraph" w:styleId="a4">
+  <w:style w:type="paragraph" w:styleId="Header">
     <w:name w:val="header"/>
-    <w:basedOn w:val="a"/>
-    <w:link w:val="a5"/>
+    <w:basedOn w:val="Normal"/>
+    <w:link w:val="HeaderChar"/>
     <w:uiPriority w:val="99"/>
     <w:unhideWhenUsed/>
     <w:rsid w:val="003B55DA"/>
@@ -2920,17 +2858,17 @@
       <w:spacing w:after="0" w:line="240" w:lineRule="auto"/>
     </w:pPr>
   </w:style>
-  <w:style w:type="character" w:customStyle="1" w:styleId="a5">
-    <w:name w:val="หัวกระดาษ อักขระ"/>
-    <w:basedOn w:val="a0"/>
-    <w:link w:val="a4"/>
+  <w:style w:type="character" w:customStyle="1" w:styleId="HeaderChar">
+    <w:name w:val="Header Char"/>
+    <w:basedOn w:val="DefaultParagraphFont"/>
+    <w:link w:val="Header"/>
     <w:uiPriority w:val="99"/>
     <w:rsid w:val="003B55DA"/>
   </w:style>
-  <w:style w:type="paragraph" w:styleId="a6">
+  <w:style w:type="paragraph" w:styleId="Footer">
     <w:name w:val="footer"/>
-    <w:basedOn w:val="a"/>
-    <w:link w:val="a7"/>
+    <w:basedOn w:val="Normal"/>
+    <w:link w:val="FooterChar"/>
     <w:uiPriority w:val="99"/>
     <w:unhideWhenUsed/>
     <w:rsid w:val="003B55DA"/>
@@ -2942,10 +2880,10 @@
       <w:spacing w:after="0" w:line="240" w:lineRule="auto"/>
     </w:pPr>
   </w:style>
-  <w:style w:type="character" w:customStyle="1" w:styleId="a7">
-    <w:name w:val="ท้ายกระดาษ อักขระ"/>
-    <w:basedOn w:val="a0"/>
-    <w:link w:val="a6"/>
+  <w:style w:type="character" w:customStyle="1" w:styleId="FooterChar">
+    <w:name w:val="Footer Char"/>
+    <w:basedOn w:val="DefaultParagraphFont"/>
+    <w:link w:val="Footer"/>
     <w:uiPriority w:val="99"/>
     <w:rsid w:val="003B55DA"/>
   </w:style>

--- a/templates/RO-01_General_Request.docx
+++ b/templates/RO-01_General_Request.docx
@@ -17,7 +17,7 @@
         <mc:AlternateContent>
           <mc:Choice Requires="wps">
             <w:drawing>
-              <wp:anchor distT="45720" distB="45720" distL="114300" distR="114300" simplePos="0" relativeHeight="251683840" behindDoc="0" locked="0" layoutInCell="1" allowOverlap="1" wp14:anchorId="010B087E" wp14:editId="440D88F5">
+              <wp:anchor distT="45720" distB="45720" distL="114300" distR="114300" simplePos="0" relativeHeight="251683840" behindDoc="0" locked="0" layoutInCell="1" allowOverlap="1" wp14:anchorId="010B087E" wp14:editId="4D6C421F">
                 <wp:simplePos x="0" y="0"/>
                 <wp:positionH relativeFrom="page">
                   <wp:posOffset>5433060</wp:posOffset>
@@ -25,7 +25,7 @@
                 <wp:positionV relativeFrom="paragraph">
                   <wp:posOffset>1051560</wp:posOffset>
                 </wp:positionV>
-                <wp:extent cx="1470660" cy="1404620"/>
+                <wp:extent cx="1630680" cy="335280"/>
                 <wp:effectExtent l="0" t="0" r="0" b="0"/>
                 <wp:wrapSquare wrapText="bothSides"/>
                 <wp:docPr id="217" name="Text Box 2"/>
@@ -41,7 +41,7 @@
                       <wps:spPr bwMode="auto">
                         <a:xfrm>
                           <a:off x="0" y="0"/>
-                          <a:ext cx="1470660" cy="1404620"/>
+                          <a:ext cx="1630680" cy="335280"/>
                         </a:xfrm>
                         <a:prstGeom prst="rect">
                           <a:avLst/>
@@ -104,7 +104,7 @@
                         </w:txbxContent>
                       </wps:txbx>
                       <wps:bodyPr rot="0" vert="horz" wrap="square" lIns="91440" tIns="45720" rIns="91440" bIns="45720" anchor="t" anchorCtr="0">
-                        <a:spAutoFit/>
+                        <a:noAutofit/>
                       </wps:bodyPr>
                     </wps:wsp>
                   </a:graphicData>
@@ -113,7 +113,7 @@
                   <wp14:pctWidth>0</wp14:pctWidth>
                 </wp14:sizeRelH>
                 <wp14:sizeRelV relativeFrom="margin">
-                  <wp14:pctHeight>20000</wp14:pctHeight>
+                  <wp14:pctHeight>0</wp14:pctHeight>
                 </wp14:sizeRelV>
               </wp:anchor>
             </w:drawing>
@@ -124,8 +124,8 @@
                 <v:stroke joinstyle="miter"/>
                 <v:path gradientshapeok="t" o:connecttype="rect"/>
               </v:shapetype>
-              <v:shape id="Text Box 2" o:spid="_x0000_s1026" type="#_x0000_t202" style="position:absolute;margin-left:427.8pt;margin-top:82.8pt;width:115.8pt;height:110.6pt;z-index:251683840;visibility:visible;mso-wrap-style:square;mso-width-percent:0;mso-height-percent:200;mso-wrap-distance-left:9pt;mso-wrap-distance-top:3.6pt;mso-wrap-distance-right:9pt;mso-wrap-distance-bottom:3.6pt;mso-position-horizontal:absolute;mso-position-horizontal-relative:page;mso-position-vertical:absolute;mso-position-vertical-relative:text;mso-width-percent:0;mso-height-percent:200;mso-width-relative:margin;mso-height-relative:margin;v-text-anchor:top" o:gfxdata="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" filled="f" stroked="f">
-                <v:textbox style="mso-fit-shape-to-text:t">
+              <v:shape id="Text Box 2" o:spid="_x0000_s1026" type="#_x0000_t202" style="position:absolute;margin-left:427.8pt;margin-top:82.8pt;width:128.4pt;height:26.4pt;z-index:251683840;visibility:visible;mso-wrap-style:square;mso-width-percent:0;mso-height-percent:0;mso-wrap-distance-left:9pt;mso-wrap-distance-top:3.6pt;mso-wrap-distance-right:9pt;mso-wrap-distance-bottom:3.6pt;mso-position-horizontal:absolute;mso-position-horizontal-relative:page;mso-position-vertical:absolute;mso-position-vertical-relative:text;mso-width-percent:0;mso-height-percent:0;mso-width-relative:margin;mso-height-relative:margin;v-text-anchor:top" o:gfxdata="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" filled="f" stroked="f">
+                <v:textbox>
                   <w:txbxContent>
                     <w:p>
                       <w:pPr>
@@ -2805,6 +2805,7 @@
   <w:style w:type="character" w:default="1" w:styleId="DefaultParagraphFont">
     <w:name w:val="Default Paragraph Font"/>
     <w:uiPriority w:val="1"/>
+    <w:semiHidden/>
     <w:unhideWhenUsed/>
   </w:style>
   <w:style w:type="table" w:default="1" w:styleId="TableNormal">

--- a/templates/RO-01_General_Request.docx
+++ b/templates/RO-01_General_Request.docx
@@ -17,15 +17,15 @@
         <mc:AlternateContent>
           <mc:Choice Requires="wps">
             <w:drawing>
-              <wp:anchor distT="45720" distB="45720" distL="114300" distR="114300" simplePos="0" relativeHeight="251683840" behindDoc="0" locked="0" layoutInCell="1" allowOverlap="1" wp14:anchorId="010B087E" wp14:editId="4D6C421F">
+              <wp:anchor distT="45720" distB="45720" distL="114300" distR="114300" simplePos="0" relativeHeight="251683840" behindDoc="0" locked="0" layoutInCell="1" allowOverlap="1" wp14:anchorId="010B087E" wp14:editId="523EA305">
                 <wp:simplePos x="0" y="0"/>
                 <wp:positionH relativeFrom="page">
-                  <wp:posOffset>5433060</wp:posOffset>
+                  <wp:posOffset>5463540</wp:posOffset>
                 </wp:positionH>
                 <wp:positionV relativeFrom="paragraph">
                   <wp:posOffset>1051560</wp:posOffset>
                 </wp:positionV>
-                <wp:extent cx="1630680" cy="335280"/>
+                <wp:extent cx="1729740" cy="335280"/>
                 <wp:effectExtent l="0" t="0" r="0" b="0"/>
                 <wp:wrapSquare wrapText="bothSides"/>
                 <wp:docPr id="217" name="Text Box 2"/>
@@ -41,7 +41,7 @@
                       <wps:spPr bwMode="auto">
                         <a:xfrm>
                           <a:off x="0" y="0"/>
-                          <a:ext cx="1630680" cy="335280"/>
+                          <a:ext cx="1729740" cy="335280"/>
                         </a:xfrm>
                         <a:prstGeom prst="rect">
                           <a:avLst/>
@@ -124,7 +124,7 @@
                 <v:stroke joinstyle="miter"/>
                 <v:path gradientshapeok="t" o:connecttype="rect"/>
               </v:shapetype>
-              <v:shape id="Text Box 2" o:spid="_x0000_s1026" type="#_x0000_t202" style="position:absolute;margin-left:427.8pt;margin-top:82.8pt;width:128.4pt;height:26.4pt;z-index:251683840;visibility:visible;mso-wrap-style:square;mso-width-percent:0;mso-height-percent:0;mso-wrap-distance-left:9pt;mso-wrap-distance-top:3.6pt;mso-wrap-distance-right:9pt;mso-wrap-distance-bottom:3.6pt;mso-position-horizontal:absolute;mso-position-horizontal-relative:page;mso-position-vertical:absolute;mso-position-vertical-relative:text;mso-width-percent:0;mso-height-percent:0;mso-width-relative:margin;mso-height-relative:margin;v-text-anchor:top" o:gfxdata="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" filled="f" stroked="f">
+              <v:shape id="Text Box 2" o:spid="_x0000_s1026" type="#_x0000_t202" style="position:absolute;margin-left:430.2pt;margin-top:82.8pt;width:136.2pt;height:26.4pt;z-index:251683840;visibility:visible;mso-wrap-style:square;mso-width-percent:0;mso-height-percent:0;mso-wrap-distance-left:9pt;mso-wrap-distance-top:3.6pt;mso-wrap-distance-right:9pt;mso-wrap-distance-bottom:3.6pt;mso-position-horizontal:absolute;mso-position-horizontal-relative:page;mso-position-vertical:absolute;mso-position-vertical-relative:text;mso-width-percent:0;mso-height-percent:0;mso-width-relative:margin;mso-height-relative:margin;v-text-anchor:top" o:gfxdata="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" filled="f" stroked="f">
                 <v:textbox>
                   <w:txbxContent>
                     <w:p>

--- a/templates/RO-01_General_Request.docx
+++ b/templates/RO-01_General_Request.docx
@@ -17,7 +17,7 @@
         <mc:AlternateContent>
           <mc:Choice Requires="wps">
             <w:drawing>
-              <wp:anchor distT="45720" distB="45720" distL="114300" distR="114300" simplePos="0" relativeHeight="251683840" behindDoc="0" locked="0" layoutInCell="1" allowOverlap="1" wp14:anchorId="010B087E" wp14:editId="523EA305">
+              <wp:anchor distT="45720" distB="45720" distL="114300" distR="114300" simplePos="0" relativeHeight="251683840" behindDoc="0" locked="0" layoutInCell="1" allowOverlap="1" wp14:anchorId="010B087E" wp14:editId="6154D9F6">
                 <wp:simplePos x="0" y="0"/>
                 <wp:positionH relativeFrom="page">
                   <wp:posOffset>5463540</wp:posOffset>
@@ -25,8 +25,8 @@
                 <wp:positionV relativeFrom="paragraph">
                   <wp:posOffset>1051560</wp:posOffset>
                 </wp:positionV>
-                <wp:extent cx="1729740" cy="335280"/>
-                <wp:effectExtent l="0" t="0" r="0" b="0"/>
+                <wp:extent cx="1752600" cy="358140"/>
+                <wp:effectExtent l="0" t="0" r="0" b="3810"/>
                 <wp:wrapSquare wrapText="bothSides"/>
                 <wp:docPr id="217" name="Text Box 2"/>
                 <wp:cNvGraphicFramePr>
@@ -41,7 +41,7 @@
                       <wps:spPr bwMode="auto">
                         <a:xfrm>
                           <a:off x="0" y="0"/>
-                          <a:ext cx="1729740" cy="335280"/>
+                          <a:ext cx="1752600" cy="358140"/>
                         </a:xfrm>
                         <a:prstGeom prst="rect">
                           <a:avLst/>
@@ -58,47 +58,20 @@
                         <w:txbxContent>
                           <w:p>
                             <w:pPr>
-                              <w:rPr>
-                                <w:rFonts w:ascii="TH Sarabun New" w:hAnsi="TH Sarabun New" w:cs="TH Sarabun New"/>
-                                <w:sz w:val="28"/>
+                              <w:jc w:val="thaiDistribute"/>
+                              <w:rPr>
+                                <w:rFonts w:ascii="TH Sarabun New" w:hAnsi="TH Sarabun New" w:cs="TH Sarabun New"/>
+                                <w:sz w:val="26"/>
+                                <w:szCs w:val="26"/>
                               </w:rPr>
                             </w:pPr>
                             <w:r>
                               <w:rPr>
                                 <w:rFonts w:ascii="TH Sarabun New" w:hAnsi="TH Sarabun New" w:cs="TH Sarabun New"/>
-                                <w:sz w:val="28"/>
-                              </w:rPr>
-                              <w:t>{{</w:t>
-                            </w:r>
-                            <w:r>
-                              <w:rPr>
-                                <w:rFonts w:ascii="TH Sarabun New" w:hAnsi="TH Sarabun New" w:cs="TH Sarabun New"/>
-                                <w:sz w:val="28"/>
-                              </w:rPr>
-                              <w:t xml:space="preserve"> </w:t>
-                            </w:r>
-                            <w:proofErr w:type="spellStart"/>
-                            <w:r>
-                              <w:rPr>
-                                <w:rFonts w:ascii="TH Sarabun New" w:hAnsi="TH Sarabun New" w:cs="TH Sarabun New"/>
-                                <w:sz w:val="28"/>
-                              </w:rPr>
-                              <w:t>student_id_spaced</w:t>
-                            </w:r>
-                            <w:proofErr w:type="spellEnd"/>
-                            <w:r>
-                              <w:rPr>
-                                <w:rFonts w:ascii="TH Sarabun New" w:hAnsi="TH Sarabun New" w:cs="TH Sarabun New"/>
-                                <w:sz w:val="28"/>
-                              </w:rPr>
-                              <w:t xml:space="preserve"> </w:t>
-                            </w:r>
-                            <w:r>
-                              <w:rPr>
-                                <w:rFonts w:ascii="TH Sarabun New" w:hAnsi="TH Sarabun New" w:cs="TH Sarabun New"/>
-                                <w:sz w:val="28"/>
-                              </w:rPr>
-                              <w:t>}}</w:t>
+                                <w:sz w:val="26"/>
+                                <w:szCs w:val="26"/>
+                              </w:rPr>
+                              <w:t>{{student_id}}</w:t>
                             </w:r>
                           </w:p>
                         </w:txbxContent>
@@ -124,52 +97,25 @@
                 <v:stroke joinstyle="miter"/>
                 <v:path gradientshapeok="t" o:connecttype="rect"/>
               </v:shapetype>
-              <v:shape id="Text Box 2" o:spid="_x0000_s1026" type="#_x0000_t202" style="position:absolute;margin-left:430.2pt;margin-top:82.8pt;width:136.2pt;height:26.4pt;z-index:251683840;visibility:visible;mso-wrap-style:square;mso-width-percent:0;mso-height-percent:0;mso-wrap-distance-left:9pt;mso-wrap-distance-top:3.6pt;mso-wrap-distance-right:9pt;mso-wrap-distance-bottom:3.6pt;mso-position-horizontal:absolute;mso-position-horizontal-relative:page;mso-position-vertical:absolute;mso-position-vertical-relative:text;mso-width-percent:0;mso-height-percent:0;mso-width-relative:margin;mso-height-relative:margin;v-text-anchor:top" o:gfxdata="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" filled="f" stroked="f">
+              <v:shape id="Text Box 2" o:spid="_x0000_s1026" type="#_x0000_t202" style="position:absolute;margin-left:430.2pt;margin-top:82.8pt;width:138pt;height:28.2pt;z-index:251683840;visibility:visible;mso-wrap-style:square;mso-width-percent:0;mso-height-percent:0;mso-wrap-distance-left:9pt;mso-wrap-distance-top:3.6pt;mso-wrap-distance-right:9pt;mso-wrap-distance-bottom:3.6pt;mso-position-horizontal:absolute;mso-position-horizontal-relative:page;mso-position-vertical:absolute;mso-position-vertical-relative:text;mso-width-percent:0;mso-height-percent:0;mso-width-relative:margin;mso-height-relative:margin;v-text-anchor:top" o:gfxdata="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" filled="f" stroked="f">
                 <v:textbox>
                   <w:txbxContent>
                     <w:p>
                       <w:pPr>
-                        <w:rPr>
-                          <w:rFonts w:ascii="TH Sarabun New" w:hAnsi="TH Sarabun New" w:cs="TH Sarabun New"/>
-                          <w:sz w:val="28"/>
+                        <w:jc w:val="thaiDistribute"/>
+                        <w:rPr>
+                          <w:rFonts w:ascii="TH Sarabun New" w:hAnsi="TH Sarabun New" w:cs="TH Sarabun New"/>
+                          <w:sz w:val="26"/>
+                          <w:szCs w:val="26"/>
                         </w:rPr>
                       </w:pPr>
                       <w:r>
                         <w:rPr>
                           <w:rFonts w:ascii="TH Sarabun New" w:hAnsi="TH Sarabun New" w:cs="TH Sarabun New"/>
-                          <w:sz w:val="28"/>
-                        </w:rPr>
-                        <w:t>{{</w:t>
-                      </w:r>
-                      <w:r>
-                        <w:rPr>
-                          <w:rFonts w:ascii="TH Sarabun New" w:hAnsi="TH Sarabun New" w:cs="TH Sarabun New"/>
-                          <w:sz w:val="28"/>
-                        </w:rPr>
-                        <w:t xml:space="preserve"> </w:t>
-                      </w:r>
-                      <w:proofErr w:type="spellStart"/>
-                      <w:r>
-                        <w:rPr>
-                          <w:rFonts w:ascii="TH Sarabun New" w:hAnsi="TH Sarabun New" w:cs="TH Sarabun New"/>
-                          <w:sz w:val="28"/>
-                        </w:rPr>
-                        <w:t>student_id_spaced</w:t>
-                      </w:r>
-                      <w:proofErr w:type="spellEnd"/>
-                      <w:r>
-                        <w:rPr>
-                          <w:rFonts w:ascii="TH Sarabun New" w:hAnsi="TH Sarabun New" w:cs="TH Sarabun New"/>
-                          <w:sz w:val="28"/>
-                        </w:rPr>
-                        <w:t xml:space="preserve"> </w:t>
-                      </w:r>
-                      <w:r>
-                        <w:rPr>
-                          <w:rFonts w:ascii="TH Sarabun New" w:hAnsi="TH Sarabun New" w:cs="TH Sarabun New"/>
-                          <w:sz w:val="28"/>
-                        </w:rPr>
-                        <w:t>}}</w:t>
+                          <w:sz w:val="26"/>
+                          <w:szCs w:val="26"/>
+                        </w:rPr>
+                        <w:t>{{student_id}}</w:t>
                       </w:r>
                     </w:p>
                   </w:txbxContent>
@@ -242,23 +188,7 @@
                                 <w:rFonts w:ascii="TH Sarabun New" w:hAnsi="TH Sarabun New" w:cs="TH Sarabun New"/>
                                 <w:sz w:val="28"/>
                               </w:rPr>
-                              <w:t xml:space="preserve"> </w:t>
-                            </w:r>
-                            <w:proofErr w:type="spellStart"/>
-                            <w:r>
-                              <w:rPr>
-                                <w:rFonts w:ascii="TH Sarabun New" w:hAnsi="TH Sarabun New" w:cs="TH Sarabun New"/>
-                                <w:sz w:val="28"/>
-                              </w:rPr>
-                              <w:t>class_level</w:t>
-                            </w:r>
-                            <w:proofErr w:type="spellEnd"/>
-                            <w:r>
-                              <w:rPr>
-                                <w:rFonts w:ascii="TH Sarabun New" w:hAnsi="TH Sarabun New" w:cs="TH Sarabun New"/>
-                                <w:sz w:val="28"/>
-                              </w:rPr>
-                              <w:t xml:space="preserve"> </w:t>
+                              <w:t xml:space="preserve"> class_level </w:t>
                             </w:r>
                             <w:r>
                               <w:rPr>
@@ -320,23 +250,7 @@
                           <w:rFonts w:ascii="TH Sarabun New" w:hAnsi="TH Sarabun New" w:cs="TH Sarabun New"/>
                           <w:sz w:val="28"/>
                         </w:rPr>
-                        <w:t xml:space="preserve"> </w:t>
-                      </w:r>
-                      <w:proofErr w:type="spellStart"/>
-                      <w:r>
-                        <w:rPr>
-                          <w:rFonts w:ascii="TH Sarabun New" w:hAnsi="TH Sarabun New" w:cs="TH Sarabun New"/>
-                          <w:sz w:val="28"/>
-                        </w:rPr>
-                        <w:t>class_level</w:t>
-                      </w:r>
-                      <w:proofErr w:type="spellEnd"/>
-                      <w:r>
-                        <w:rPr>
-                          <w:rFonts w:ascii="TH Sarabun New" w:hAnsi="TH Sarabun New" w:cs="TH Sarabun New"/>
-                          <w:sz w:val="28"/>
-                        </w:rPr>
-                        <w:t xml:space="preserve"> </w:t>
+                        <w:t xml:space="preserve"> class_level </w:t>
                       </w:r>
                       <w:r>
                         <w:rPr>
@@ -712,23 +626,7 @@
                                 <w:rFonts w:ascii="TH Sarabun New" w:hAnsi="TH Sarabun New" w:cs="TH Sarabun New"/>
                                 <w:sz w:val="28"/>
                               </w:rPr>
-                              <w:t xml:space="preserve"> </w:t>
-                            </w:r>
-                            <w:proofErr w:type="spellStart"/>
-                            <w:r>
-                              <w:rPr>
-                                <w:rFonts w:ascii="TH Sarabun New" w:hAnsi="TH Sarabun New" w:cs="TH Sarabun New"/>
-                                <w:sz w:val="28"/>
-                              </w:rPr>
-                              <w:t>request_subject</w:t>
-                            </w:r>
-                            <w:proofErr w:type="spellEnd"/>
-                            <w:r>
-                              <w:rPr>
-                                <w:rFonts w:ascii="TH Sarabun New" w:hAnsi="TH Sarabun New" w:cs="TH Sarabun New"/>
-                                <w:sz w:val="28"/>
-                              </w:rPr>
-                              <w:t xml:space="preserve"> </w:t>
+                              <w:t xml:space="preserve"> request_subject </w:t>
                             </w:r>
                             <w:r>
                               <w:rPr>
@@ -780,23 +678,7 @@
                           <w:rFonts w:ascii="TH Sarabun New" w:hAnsi="TH Sarabun New" w:cs="TH Sarabun New"/>
                           <w:sz w:val="28"/>
                         </w:rPr>
-                        <w:t xml:space="preserve"> </w:t>
-                      </w:r>
-                      <w:proofErr w:type="spellStart"/>
-                      <w:r>
-                        <w:rPr>
-                          <w:rFonts w:ascii="TH Sarabun New" w:hAnsi="TH Sarabun New" w:cs="TH Sarabun New"/>
-                          <w:sz w:val="28"/>
-                        </w:rPr>
-                        <w:t>request_subject</w:t>
-                      </w:r>
-                      <w:proofErr w:type="spellEnd"/>
-                      <w:r>
-                        <w:rPr>
-                          <w:rFonts w:ascii="TH Sarabun New" w:hAnsi="TH Sarabun New" w:cs="TH Sarabun New"/>
-                          <w:sz w:val="28"/>
-                        </w:rPr>
-                        <w:t xml:space="preserve"> </w:t>
+                        <w:t xml:space="preserve"> request_subject </w:t>
                       </w:r>
                       <w:r>
                         <w:rPr>
@@ -1022,23 +904,7 @@
                                 <w:rFonts w:ascii="TH Sarabun New" w:hAnsi="TH Sarabun New" w:cs="TH Sarabun New"/>
                                 <w:sz w:val="28"/>
                               </w:rPr>
-                              <w:t xml:space="preserve"> </w:t>
-                            </w:r>
-                            <w:proofErr w:type="spellStart"/>
-                            <w:r>
-                              <w:rPr>
-                                <w:rFonts w:ascii="TH Sarabun New" w:hAnsi="TH Sarabun New" w:cs="TH Sarabun New"/>
-                                <w:sz w:val="28"/>
-                              </w:rPr>
-                              <w:t>student_name</w:t>
-                            </w:r>
-                            <w:proofErr w:type="spellEnd"/>
-                            <w:r>
-                              <w:rPr>
-                                <w:rFonts w:ascii="TH Sarabun New" w:hAnsi="TH Sarabun New" w:cs="TH Sarabun New"/>
-                                <w:sz w:val="28"/>
-                              </w:rPr>
-                              <w:t xml:space="preserve"> </w:t>
+                              <w:t xml:space="preserve"> student_name </w:t>
                             </w:r>
                             <w:r>
                               <w:rPr>
@@ -1097,23 +963,7 @@
                           <w:rFonts w:ascii="TH Sarabun New" w:hAnsi="TH Sarabun New" w:cs="TH Sarabun New"/>
                           <w:sz w:val="28"/>
                         </w:rPr>
-                        <w:t xml:space="preserve"> </w:t>
-                      </w:r>
-                      <w:proofErr w:type="spellStart"/>
-                      <w:r>
-                        <w:rPr>
-                          <w:rFonts w:ascii="TH Sarabun New" w:hAnsi="TH Sarabun New" w:cs="TH Sarabun New"/>
-                          <w:sz w:val="28"/>
-                        </w:rPr>
-                        <w:t>student_name</w:t>
-                      </w:r>
-                      <w:proofErr w:type="spellEnd"/>
-                      <w:r>
-                        <w:rPr>
-                          <w:rFonts w:ascii="TH Sarabun New" w:hAnsi="TH Sarabun New" w:cs="TH Sarabun New"/>
-                          <w:sz w:val="28"/>
-                        </w:rPr>
-                        <w:t xml:space="preserve"> </w:t>
+                        <w:t xml:space="preserve"> student_name </w:t>
                       </w:r>
                       <w:r>
                         <w:rPr>
@@ -1194,17 +1044,8 @@
                                 <w:rFonts w:ascii="TH Sarabun New" w:hAnsi="TH Sarabun New" w:cs="TH Sarabun New"/>
                                 <w:sz w:val="28"/>
                               </w:rPr>
-                              <w:t xml:space="preserve">{{ </w:t>
-                            </w:r>
-                            <w:proofErr w:type="spellStart"/>
-                            <w:r>
-                              <w:rPr>
-                                <w:rFonts w:ascii="TH Sarabun New" w:hAnsi="TH Sarabun New" w:cs="TH Sarabun New"/>
-                                <w:sz w:val="28"/>
-                              </w:rPr>
-                              <w:t>cumulative_gpa</w:t>
-                            </w:r>
-                            <w:proofErr w:type="spellEnd"/>
+                              <w:t>{{ cumulative_gpa</w:t>
+                            </w:r>
                             <w:r>
                               <w:rPr>
                                 <w:rFonts w:ascii="TH Sarabun New" w:hAnsi="TH Sarabun New" w:cs="TH Sarabun New"/>
@@ -1258,17 +1099,8 @@
                           <w:rFonts w:ascii="TH Sarabun New" w:hAnsi="TH Sarabun New" w:cs="TH Sarabun New"/>
                           <w:sz w:val="28"/>
                         </w:rPr>
-                        <w:t xml:space="preserve">{{ </w:t>
-                      </w:r>
-                      <w:proofErr w:type="spellStart"/>
-                      <w:r>
-                        <w:rPr>
-                          <w:rFonts w:ascii="TH Sarabun New" w:hAnsi="TH Sarabun New" w:cs="TH Sarabun New"/>
-                          <w:sz w:val="28"/>
-                        </w:rPr>
-                        <w:t>cumulative_gpa</w:t>
-                      </w:r>
-                      <w:proofErr w:type="spellEnd"/>
+                        <w:t>{{ cumulative_gpa</w:t>
+                      </w:r>
                       <w:r>
                         <w:rPr>
                           <w:rFonts w:ascii="TH Sarabun New" w:hAnsi="TH Sarabun New" w:cs="TH Sarabun New"/>
@@ -1350,25 +1182,7 @@
                                 <w:sz w:val="28"/>
                                 <w:szCs w:val="36"/>
                               </w:rPr>
-                              <w:t xml:space="preserve">{{ </w:t>
-                            </w:r>
-                            <w:proofErr w:type="spellStart"/>
-                            <w:r>
-                              <w:rPr>
-                                <w:rFonts w:ascii="TH Sarabun New" w:hAnsi="TH Sarabun New" w:cs="TH Sarabun New"/>
-                                <w:sz w:val="28"/>
-                                <w:szCs w:val="36"/>
-                              </w:rPr>
-                              <w:t>semester_gpa</w:t>
-                            </w:r>
-                            <w:proofErr w:type="spellEnd"/>
-                            <w:r>
-                              <w:rPr>
-                                <w:rFonts w:ascii="TH Sarabun New" w:hAnsi="TH Sarabun New" w:cs="TH Sarabun New"/>
-                                <w:sz w:val="28"/>
-                                <w:szCs w:val="36"/>
-                              </w:rPr>
-                              <w:t xml:space="preserve"> }}</w:t>
+                              <w:t>{{ semester_gpa }}</w:t>
                             </w:r>
                           </w:p>
                           <w:p>
@@ -1418,25 +1232,7 @@
                           <w:sz w:val="28"/>
                           <w:szCs w:val="36"/>
                         </w:rPr>
-                        <w:t xml:space="preserve">{{ </w:t>
-                      </w:r>
-                      <w:proofErr w:type="spellStart"/>
-                      <w:r>
-                        <w:rPr>
-                          <w:rFonts w:ascii="TH Sarabun New" w:hAnsi="TH Sarabun New" w:cs="TH Sarabun New"/>
-                          <w:sz w:val="28"/>
-                          <w:szCs w:val="36"/>
-                        </w:rPr>
-                        <w:t>semester_gpa</w:t>
-                      </w:r>
-                      <w:proofErr w:type="spellEnd"/>
-                      <w:r>
-                        <w:rPr>
-                          <w:rFonts w:ascii="TH Sarabun New" w:hAnsi="TH Sarabun New" w:cs="TH Sarabun New"/>
-                          <w:sz w:val="28"/>
-                          <w:szCs w:val="36"/>
-                        </w:rPr>
-                        <w:t xml:space="preserve"> }}</w:t>
+                        <w:t>{{ semester_gpa }}</w:t>
                       </w:r>
                     </w:p>
                     <w:p>
@@ -1520,25 +1316,7 @@
                                 <w:sz w:val="28"/>
                                 <w:szCs w:val="36"/>
                               </w:rPr>
-                              <w:t xml:space="preserve"> </w:t>
-                            </w:r>
-                            <w:proofErr w:type="spellStart"/>
-                            <w:r>
-                              <w:rPr>
-                                <w:rFonts w:ascii="TH Sarabun New" w:hAnsi="TH Sarabun New" w:cs="TH Sarabun New"/>
-                                <w:sz w:val="28"/>
-                                <w:szCs w:val="36"/>
-                              </w:rPr>
-                              <w:t>student_email</w:t>
-                            </w:r>
-                            <w:proofErr w:type="spellEnd"/>
-                            <w:r>
-                              <w:rPr>
-                                <w:rFonts w:ascii="TH Sarabun New" w:hAnsi="TH Sarabun New" w:cs="TH Sarabun New"/>
-                                <w:sz w:val="28"/>
-                                <w:szCs w:val="36"/>
-                              </w:rPr>
-                              <w:t xml:space="preserve"> </w:t>
+                              <w:t xml:space="preserve"> student_email </w:t>
                             </w:r>
                             <w:r>
                               <w:rPr>
@@ -1604,25 +1382,7 @@
                           <w:sz w:val="28"/>
                           <w:szCs w:val="36"/>
                         </w:rPr>
-                        <w:t xml:space="preserve"> </w:t>
-                      </w:r>
-                      <w:proofErr w:type="spellStart"/>
-                      <w:r>
-                        <w:rPr>
-                          <w:rFonts w:ascii="TH Sarabun New" w:hAnsi="TH Sarabun New" w:cs="TH Sarabun New"/>
-                          <w:sz w:val="28"/>
-                          <w:szCs w:val="36"/>
-                        </w:rPr>
-                        <w:t>student_email</w:t>
-                      </w:r>
-                      <w:proofErr w:type="spellEnd"/>
-                      <w:r>
-                        <w:rPr>
-                          <w:rFonts w:ascii="TH Sarabun New" w:hAnsi="TH Sarabun New" w:cs="TH Sarabun New"/>
-                          <w:sz w:val="28"/>
-                          <w:szCs w:val="36"/>
-                        </w:rPr>
-                        <w:t xml:space="preserve"> </w:t>
+                        <w:t xml:space="preserve"> student_email </w:t>
                       </w:r>
                       <w:r>
                         <w:rPr>
@@ -1714,25 +1474,7 @@
                                 <w:sz w:val="28"/>
                                 <w:szCs w:val="36"/>
                               </w:rPr>
-                              <w:t xml:space="preserve"> </w:t>
-                            </w:r>
-                            <w:proofErr w:type="spellStart"/>
-                            <w:r>
-                              <w:rPr>
-                                <w:rFonts w:ascii="TH Sarabun New" w:hAnsi="TH Sarabun New" w:cs="TH Sarabun New"/>
-                                <w:sz w:val="28"/>
-                                <w:szCs w:val="36"/>
-                              </w:rPr>
-                              <w:t>student_tel</w:t>
-                            </w:r>
-                            <w:proofErr w:type="spellEnd"/>
-                            <w:r>
-                              <w:rPr>
-                                <w:rFonts w:ascii="TH Sarabun New" w:hAnsi="TH Sarabun New" w:cs="TH Sarabun New"/>
-                                <w:sz w:val="28"/>
-                                <w:szCs w:val="36"/>
-                              </w:rPr>
-                              <w:t xml:space="preserve"> </w:t>
+                              <w:t xml:space="preserve"> student_tel </w:t>
                             </w:r>
                             <w:r>
                               <w:rPr>
@@ -1798,25 +1540,7 @@
                           <w:sz w:val="28"/>
                           <w:szCs w:val="36"/>
                         </w:rPr>
-                        <w:t xml:space="preserve"> </w:t>
-                      </w:r>
-                      <w:proofErr w:type="spellStart"/>
-                      <w:r>
-                        <w:rPr>
-                          <w:rFonts w:ascii="TH Sarabun New" w:hAnsi="TH Sarabun New" w:cs="TH Sarabun New"/>
-                          <w:sz w:val="28"/>
-                          <w:szCs w:val="36"/>
-                        </w:rPr>
-                        <w:t>student_tel</w:t>
-                      </w:r>
-                      <w:proofErr w:type="spellEnd"/>
-                      <w:r>
-                        <w:rPr>
-                          <w:rFonts w:ascii="TH Sarabun New" w:hAnsi="TH Sarabun New" w:cs="TH Sarabun New"/>
-                          <w:sz w:val="28"/>
-                          <w:szCs w:val="36"/>
-                        </w:rPr>
-                        <w:t xml:space="preserve"> </w:t>
+                        <w:t xml:space="preserve"> student_tel </w:t>
                       </w:r>
                       <w:r>
                         <w:rPr>
@@ -1936,25 +1660,7 @@
                                 <w:sz w:val="28"/>
                                 <w:szCs w:val="36"/>
                               </w:rPr>
-                              <w:t xml:space="preserve"> </w:t>
-                            </w:r>
-                            <w:proofErr w:type="spellStart"/>
-                            <w:r>
-                              <w:rPr>
-                                <w:rFonts w:ascii="TH Sarabun New" w:hAnsi="TH Sarabun New" w:cs="TH Sarabun New"/>
-                                <w:sz w:val="28"/>
-                                <w:szCs w:val="36"/>
-                              </w:rPr>
-                              <w:t>request_details</w:t>
-                            </w:r>
-                            <w:proofErr w:type="spellEnd"/>
-                            <w:r>
-                              <w:rPr>
-                                <w:rFonts w:ascii="TH Sarabun New" w:hAnsi="TH Sarabun New" w:cs="TH Sarabun New"/>
-                                <w:sz w:val="28"/>
-                                <w:szCs w:val="36"/>
-                              </w:rPr>
-                              <w:t xml:space="preserve"> </w:t>
+                              <w:t xml:space="preserve"> request_details </w:t>
                             </w:r>
                             <w:r>
                               <w:rPr>
@@ -2048,25 +1754,7 @@
                           <w:sz w:val="28"/>
                           <w:szCs w:val="36"/>
                         </w:rPr>
-                        <w:t xml:space="preserve"> </w:t>
-                      </w:r>
-                      <w:proofErr w:type="spellStart"/>
-                      <w:r>
-                        <w:rPr>
-                          <w:rFonts w:ascii="TH Sarabun New" w:hAnsi="TH Sarabun New" w:cs="TH Sarabun New"/>
-                          <w:sz w:val="28"/>
-                          <w:szCs w:val="36"/>
-                        </w:rPr>
-                        <w:t>request_details</w:t>
-                      </w:r>
-                      <w:proofErr w:type="spellEnd"/>
-                      <w:r>
-                        <w:rPr>
-                          <w:rFonts w:ascii="TH Sarabun New" w:hAnsi="TH Sarabun New" w:cs="TH Sarabun New"/>
-                          <w:sz w:val="28"/>
-                          <w:szCs w:val="36"/>
-                        </w:rPr>
-                        <w:t xml:space="preserve"> </w:t>
+                        <w:t xml:space="preserve"> request_details </w:t>
                       </w:r>
                       <w:r>
                         <w:rPr>
@@ -2158,25 +1846,7 @@
                                 <w:sz w:val="28"/>
                                 <w:szCs w:val="36"/>
                               </w:rPr>
-                              <w:t xml:space="preserve"> </w:t>
-                            </w:r>
-                            <w:proofErr w:type="spellStart"/>
-                            <w:r>
-                              <w:rPr>
-                                <w:rFonts w:ascii="TH Sarabun New" w:hAnsi="TH Sarabun New" w:cs="TH Sarabun New"/>
-                                <w:sz w:val="28"/>
-                                <w:szCs w:val="36"/>
-                              </w:rPr>
-                              <w:t>advisor_name</w:t>
-                            </w:r>
-                            <w:proofErr w:type="spellEnd"/>
-                            <w:r>
-                              <w:rPr>
-                                <w:rFonts w:ascii="TH Sarabun New" w:hAnsi="TH Sarabun New" w:cs="TH Sarabun New"/>
-                                <w:sz w:val="28"/>
-                                <w:szCs w:val="36"/>
-                              </w:rPr>
-                              <w:t xml:space="preserve"> </w:t>
+                              <w:t xml:space="preserve"> advisor_name </w:t>
                             </w:r>
                             <w:r>
                               <w:rPr>
@@ -2232,25 +1902,7 @@
                           <w:sz w:val="28"/>
                           <w:szCs w:val="36"/>
                         </w:rPr>
-                        <w:t xml:space="preserve"> </w:t>
-                      </w:r>
-                      <w:proofErr w:type="spellStart"/>
-                      <w:r>
-                        <w:rPr>
-                          <w:rFonts w:ascii="TH Sarabun New" w:hAnsi="TH Sarabun New" w:cs="TH Sarabun New"/>
-                          <w:sz w:val="28"/>
-                          <w:szCs w:val="36"/>
-                        </w:rPr>
-                        <w:t>advisor_name</w:t>
-                      </w:r>
-                      <w:proofErr w:type="spellEnd"/>
-                      <w:r>
-                        <w:rPr>
-                          <w:rFonts w:ascii="TH Sarabun New" w:hAnsi="TH Sarabun New" w:cs="TH Sarabun New"/>
-                          <w:sz w:val="28"/>
-                          <w:szCs w:val="36"/>
-                        </w:rPr>
-                        <w:t xml:space="preserve"> </w:t>
+                        <w:t xml:space="preserve"> advisor_name </w:t>
                       </w:r>
                       <w:r>
                         <w:rPr>
